--- a/modern-post-relational-db/Lab-12/api.docx
+++ b/modern-post-relational-db/Lab-12/api.docx
@@ -34,10 +34,11 @@
         <w:rPr>
           <w:rFonts w:ascii="Segoe UI" w:hAnsi="Segoe UI" w:cs="Segoe UI"/>
           <w:color w:val="212529"/>
+          <w:sz w:val="23"/>
+          <w:szCs w:val="23"/>
           <w:shd w:val="clear" w:color="auto" w:fill="FFFFFF"/>
         </w:rPr>
       </w:pPr>
-      <w:bookmarkStart w:id="0" w:name="_GoBack"/>
       <w:r>
         <w:rPr>
           <w:rFonts w:ascii="Segoe UI" w:hAnsi="Segoe UI" w:cs="Segoe UI"/>
@@ -68,6 +69,183 @@
           <w:sz w:val="23"/>
           <w:szCs w:val="23"/>
           <w:shd w:val="clear" w:color="auto" w:fill="FFFFFF"/>
+          <w:lang w:val="en-US"/>
+        </w:rPr>
+        <w:t>singup</w:t>
+      </w:r>
+      <w:proofErr w:type="spellEnd"/>
+      <w:r>
+        <w:rPr>
+          <w:rStyle w:val="a3"/>
+          <w:rFonts w:ascii="Segoe UI" w:hAnsi="Segoe UI" w:cs="Segoe UI"/>
+          <w:color w:val="212529"/>
+          <w:sz w:val="23"/>
+          <w:szCs w:val="23"/>
+          <w:shd w:val="clear" w:color="auto" w:fill="FFFFFF"/>
+        </w:rPr>
+        <w:t> </w:t>
+      </w:r>
+      <w:r>
+        <w:rPr>
+          <w:rFonts w:ascii="Segoe UI" w:hAnsi="Segoe UI" w:cs="Segoe UI"/>
+          <w:color w:val="212529"/>
+          <w:sz w:val="23"/>
+          <w:szCs w:val="23"/>
+          <w:shd w:val="clear" w:color="auto" w:fill="FFFFFF"/>
+        </w:rPr>
+        <w:t>–</w:t>
+      </w:r>
+      <w:r>
+        <w:rPr>
+          <w:rStyle w:val="a3"/>
+          <w:rFonts w:ascii="Segoe UI" w:hAnsi="Segoe UI" w:cs="Segoe UI"/>
+          <w:color w:val="212529"/>
+          <w:sz w:val="23"/>
+          <w:szCs w:val="23"/>
+          <w:shd w:val="clear" w:color="auto" w:fill="FFFFFF"/>
+        </w:rPr>
+        <w:t> </w:t>
+      </w:r>
+      <w:r>
+        <w:rPr>
+          <w:rFonts w:ascii="Segoe UI" w:hAnsi="Segoe UI" w:cs="Segoe UI"/>
+          <w:color w:val="212529"/>
+          <w:sz w:val="23"/>
+          <w:szCs w:val="23"/>
+          <w:shd w:val="clear" w:color="auto" w:fill="FFFFFF"/>
+        </w:rPr>
+        <w:t>Зарегистрироваться</w:t>
+      </w:r>
+    </w:p>
+    <w:p>
+      <w:pPr>
+        <w:rPr>
+          <w:rFonts w:ascii="Segoe UI" w:hAnsi="Segoe UI" w:cs="Segoe UI"/>
+          <w:color w:val="212529"/>
+          <w:sz w:val="23"/>
+          <w:szCs w:val="23"/>
+          <w:shd w:val="clear" w:color="auto" w:fill="FFFFFF"/>
+        </w:rPr>
+      </w:pPr>
+      <w:r>
+        <w:rPr>
+          <w:rFonts w:ascii="Segoe UI" w:hAnsi="Segoe UI" w:cs="Segoe UI"/>
+          <w:color w:val="212529"/>
+          <w:sz w:val="23"/>
+          <w:szCs w:val="23"/>
+          <w:shd w:val="clear" w:color="auto" w:fill="FFFFFF"/>
+        </w:rPr>
+        <w:t>POST: </w:t>
+      </w:r>
+      <w:r>
+        <w:rPr>
+          <w:rStyle w:val="a3"/>
+          <w:rFonts w:ascii="Segoe UI" w:hAnsi="Segoe UI" w:cs="Segoe UI"/>
+          <w:color w:val="212529"/>
+          <w:sz w:val="23"/>
+          <w:szCs w:val="23"/>
+          <w:shd w:val="clear" w:color="auto" w:fill="FFFFFF"/>
+        </w:rPr>
+        <w:t>/</w:t>
+      </w:r>
+      <w:r>
+        <w:rPr>
+          <w:rStyle w:val="a3"/>
+          <w:rFonts w:ascii="Segoe UI" w:hAnsi="Segoe UI" w:cs="Segoe UI"/>
+          <w:color w:val="212529"/>
+          <w:sz w:val="23"/>
+          <w:szCs w:val="23"/>
+          <w:shd w:val="clear" w:color="auto" w:fill="FFFFFF"/>
+          <w:lang w:val="en-US"/>
+        </w:rPr>
+        <w:t>login</w:t>
+      </w:r>
+      <w:r>
+        <w:rPr>
+          <w:rStyle w:val="a3"/>
+          <w:rFonts w:ascii="Segoe UI" w:hAnsi="Segoe UI" w:cs="Segoe UI"/>
+          <w:color w:val="212529"/>
+          <w:sz w:val="23"/>
+          <w:szCs w:val="23"/>
+          <w:shd w:val="clear" w:color="auto" w:fill="FFFFFF"/>
+        </w:rPr>
+        <w:t> </w:t>
+      </w:r>
+      <w:r>
+        <w:rPr>
+          <w:rFonts w:ascii="Segoe UI" w:hAnsi="Segoe UI" w:cs="Segoe UI"/>
+          <w:color w:val="212529"/>
+          <w:sz w:val="23"/>
+          <w:szCs w:val="23"/>
+          <w:shd w:val="clear" w:color="auto" w:fill="FFFFFF"/>
+        </w:rPr>
+        <w:t>–</w:t>
+      </w:r>
+      <w:r>
+        <w:rPr>
+          <w:rStyle w:val="a3"/>
+          <w:rFonts w:ascii="Segoe UI" w:hAnsi="Segoe UI" w:cs="Segoe UI"/>
+          <w:color w:val="212529"/>
+          <w:sz w:val="23"/>
+          <w:szCs w:val="23"/>
+          <w:shd w:val="clear" w:color="auto" w:fill="FFFFFF"/>
+        </w:rPr>
+        <w:t> </w:t>
+      </w:r>
+      <w:r>
+        <w:rPr>
+          <w:rFonts w:ascii="Segoe UI" w:hAnsi="Segoe UI" w:cs="Segoe UI"/>
+          <w:color w:val="212529"/>
+          <w:sz w:val="23"/>
+          <w:szCs w:val="23"/>
+          <w:shd w:val="clear" w:color="auto" w:fill="FFFFFF"/>
+        </w:rPr>
+        <w:t>Войти</w:t>
+      </w:r>
+    </w:p>
+    <w:p>
+      <w:pPr>
+        <w:rPr>
+          <w:rFonts w:ascii="Segoe UI" w:hAnsi="Segoe UI" w:cs="Segoe UI"/>
+          <w:color w:val="212529"/>
+          <w:sz w:val="23"/>
+          <w:szCs w:val="23"/>
+          <w:shd w:val="clear" w:color="auto" w:fill="FFFFFF"/>
+        </w:rPr>
+      </w:pPr>
+      <w:r>
+        <w:rPr>
+          <w:rFonts w:ascii="Segoe UI" w:hAnsi="Segoe UI" w:cs="Segoe UI"/>
+          <w:color w:val="212529"/>
+          <w:sz w:val="23"/>
+          <w:szCs w:val="23"/>
+        </w:rPr>
+        <w:br/>
+      </w:r>
+      <w:r>
+        <w:rPr>
+          <w:rFonts w:ascii="Segoe UI" w:hAnsi="Segoe UI" w:cs="Segoe UI"/>
+          <w:color w:val="212529"/>
+          <w:shd w:val="clear" w:color="auto" w:fill="FFFFFF"/>
+        </w:rPr>
+        <w:t>GET: </w:t>
+      </w:r>
+      <w:r>
+        <w:rPr>
+          <w:rStyle w:val="a3"/>
+          <w:rFonts w:ascii="Segoe UI" w:hAnsi="Segoe UI" w:cs="Segoe UI"/>
+          <w:color w:val="212529"/>
+          <w:shd w:val="clear" w:color="auto" w:fill="FFFFFF"/>
+        </w:rPr>
+        <w:t>/</w:t>
+      </w:r>
+      <w:proofErr w:type="spellStart"/>
+      <w:r>
+        <w:rPr>
+          <w:rStyle w:val="a3"/>
+          <w:rFonts w:ascii="Segoe UI" w:hAnsi="Segoe UI" w:cs="Segoe UI"/>
+          <w:color w:val="212529"/>
+          <w:shd w:val="clear" w:color="auto" w:fill="FFFFFF"/>
         </w:rPr>
         <w:t>user</w:t>
       </w:r>
@@ -77,49 +255,52 @@
           <w:rStyle w:val="a3"/>
           <w:rFonts w:ascii="Segoe UI" w:hAnsi="Segoe UI" w:cs="Segoe UI"/>
           <w:color w:val="212529"/>
-          <w:sz w:val="23"/>
-          <w:szCs w:val="23"/>
-          <w:shd w:val="clear" w:color="auto" w:fill="FFFFFF"/>
-        </w:rPr>
-        <w:t>/ </w:t>
-      </w:r>
-      <w:r>
-        <w:rPr>
-          <w:rFonts w:ascii="Segoe UI" w:hAnsi="Segoe UI" w:cs="Segoe UI"/>
-          <w:color w:val="212529"/>
-          <w:sz w:val="23"/>
-          <w:szCs w:val="23"/>
-          <w:shd w:val="clear" w:color="auto" w:fill="FFFFFF"/>
-        </w:rPr>
-        <w:t>-</w:t>
-      </w:r>
-      <w:r>
-        <w:rPr>
-          <w:rStyle w:val="a3"/>
-          <w:rFonts w:ascii="Segoe UI" w:hAnsi="Segoe UI" w:cs="Segoe UI"/>
-          <w:color w:val="212529"/>
-          <w:sz w:val="23"/>
-          <w:szCs w:val="23"/>
-          <w:shd w:val="clear" w:color="auto" w:fill="FFFFFF"/>
-        </w:rPr>
-        <w:t> </w:t>
-      </w:r>
-      <w:r>
-        <w:rPr>
-          <w:rFonts w:ascii="Segoe UI" w:hAnsi="Segoe UI" w:cs="Segoe UI"/>
-          <w:color w:val="212529"/>
-          <w:sz w:val="23"/>
-          <w:szCs w:val="23"/>
-          <w:shd w:val="clear" w:color="auto" w:fill="FFFFFF"/>
-        </w:rPr>
-        <w:t>Добавление пользователя (администратор);</w:t>
-      </w:r>
-      <w:r>
-        <w:rPr>
-          <w:rFonts w:ascii="Segoe UI" w:hAnsi="Segoe UI" w:cs="Segoe UI"/>
-          <w:color w:val="212529"/>
-          <w:sz w:val="23"/>
-          <w:szCs w:val="23"/>
+          <w:shd w:val="clear" w:color="auto" w:fill="FFFFFF"/>
+        </w:rPr>
+        <w:t>/:</w:t>
+      </w:r>
+      <w:proofErr w:type="spellStart"/>
+      <w:r>
+        <w:rPr>
+          <w:rStyle w:val="a3"/>
+          <w:rFonts w:ascii="Segoe UI" w:hAnsi="Segoe UI" w:cs="Segoe UI"/>
+          <w:color w:val="212529"/>
+          <w:shd w:val="clear" w:color="auto" w:fill="FFFFFF"/>
+        </w:rPr>
+        <w:t>id</w:t>
+      </w:r>
+      <w:proofErr w:type="spellEnd"/>
+      <w:r>
+        <w:rPr>
+          <w:rFonts w:ascii="Segoe UI" w:hAnsi="Segoe UI" w:cs="Segoe UI"/>
+          <w:color w:val="212529"/>
+          <w:shd w:val="clear" w:color="auto" w:fill="FFFFFF"/>
+        </w:rPr>
+        <w:t> (</w:t>
+      </w:r>
+      <w:proofErr w:type="spellStart"/>
+      <w:r>
+        <w:rPr>
+          <w:rFonts w:ascii="Segoe UI" w:hAnsi="Segoe UI" w:cs="Segoe UI"/>
+          <w:color w:val="212529"/>
+          <w:shd w:val="clear" w:color="auto" w:fill="FFFFFF"/>
+        </w:rPr>
+        <w:t>id</w:t>
+      </w:r>
+      <w:proofErr w:type="spellEnd"/>
+      <w:r>
+        <w:rPr>
+          <w:rFonts w:ascii="Segoe UI" w:hAnsi="Segoe UI" w:cs="Segoe UI"/>
+          <w:color w:val="212529"/>
+          <w:shd w:val="clear" w:color="auto" w:fill="FFFFFF"/>
+        </w:rPr>
+        <w:t xml:space="preserve"> - идентификатор пользователя) - Просмотр конкретного пользователя (администратор)</w:t>
+      </w:r>
+      <w:r>
+        <w:rPr>
+          <w:rFonts w:ascii="Segoe UI" w:hAnsi="Segoe UI" w:cs="Segoe UI"/>
+          <w:color w:val="212529"/>
+          <w:shd w:val="clear" w:color="auto" w:fill="FFFFFF"/>
         </w:rPr>
         <w:br/>
       </w:r>
@@ -128,8 +309,17 @@
           <w:rFonts w:ascii="Segoe UI" w:hAnsi="Segoe UI" w:cs="Segoe UI"/>
           <w:color w:val="212529"/>
           <w:shd w:val="clear" w:color="auto" w:fill="FFFFFF"/>
-        </w:rPr>
-        <w:t>GET: </w:t>
+          <w:lang w:val="en-US"/>
+        </w:rPr>
+        <w:t>PATCH</w:t>
+      </w:r>
+      <w:r>
+        <w:rPr>
+          <w:rFonts w:ascii="Segoe UI" w:hAnsi="Segoe UI" w:cs="Segoe UI"/>
+          <w:color w:val="212529"/>
+          <w:shd w:val="clear" w:color="auto" w:fill="FFFFFF"/>
+        </w:rPr>
+        <w:t>: </w:t>
       </w:r>
       <w:r>
         <w:rPr>
@@ -158,7 +348,35 @@
           <w:color w:val="212529"/>
           <w:shd w:val="clear" w:color="auto" w:fill="FFFFFF"/>
         </w:rPr>
-        <w:t>/:</w:t>
+        <w:t>/</w:t>
+      </w:r>
+      <w:r>
+        <w:rPr>
+          <w:rStyle w:val="a3"/>
+          <w:rFonts w:ascii="Segoe UI" w:hAnsi="Segoe UI" w:cs="Segoe UI"/>
+          <w:color w:val="212529"/>
+          <w:shd w:val="clear" w:color="auto" w:fill="FFFFFF"/>
+          <w:lang w:val="en-US"/>
+        </w:rPr>
+        <w:t>password</w:t>
+      </w:r>
+      <w:r>
+        <w:rPr>
+          <w:rStyle w:val="a3"/>
+          <w:rFonts w:ascii="Segoe UI" w:hAnsi="Segoe UI" w:cs="Segoe UI"/>
+          <w:color w:val="212529"/>
+          <w:shd w:val="clear" w:color="auto" w:fill="FFFFFF"/>
+        </w:rPr>
+        <w:t>/</w:t>
+      </w:r>
+      <w:r>
+        <w:rPr>
+          <w:rStyle w:val="a3"/>
+          <w:rFonts w:ascii="Segoe UI" w:hAnsi="Segoe UI" w:cs="Segoe UI"/>
+          <w:color w:val="212529"/>
+          <w:shd w:val="clear" w:color="auto" w:fill="FFFFFF"/>
+        </w:rPr>
+        <w:t>:</w:t>
       </w:r>
       <w:proofErr w:type="spellStart"/>
       <w:r>
@@ -195,82 +413,63 @@
           <w:color w:val="212529"/>
           <w:shd w:val="clear" w:color="auto" w:fill="FFFFFF"/>
         </w:rPr>
-        <w:t xml:space="preserve"> - идентификатор пользователя) - Просмотр конкретного пользователя (администратор)</w:t>
-      </w:r>
-      <w:r>
-        <w:rPr>
-          <w:rFonts w:ascii="Segoe UI" w:hAnsi="Segoe UI" w:cs="Segoe UI"/>
-          <w:color w:val="212529"/>
-          <w:shd w:val="clear" w:color="auto" w:fill="FFFFFF"/>
-        </w:rPr>
-        <w:br/>
-        <w:t>PUT: </w:t>
-      </w:r>
-      <w:r>
-        <w:rPr>
-          <w:rStyle w:val="a3"/>
-          <w:rFonts w:ascii="Segoe UI" w:hAnsi="Segoe UI" w:cs="Segoe UI"/>
-          <w:color w:val="212529"/>
-          <w:shd w:val="clear" w:color="auto" w:fill="FFFFFF"/>
-        </w:rPr>
-        <w:t>/</w:t>
-      </w:r>
-      <w:proofErr w:type="spellStart"/>
-      <w:r>
-        <w:rPr>
-          <w:rStyle w:val="a3"/>
-          <w:rFonts w:ascii="Segoe UI" w:hAnsi="Segoe UI" w:cs="Segoe UI"/>
-          <w:color w:val="212529"/>
-          <w:shd w:val="clear" w:color="auto" w:fill="FFFFFF"/>
-        </w:rPr>
-        <w:t>user</w:t>
-      </w:r>
-      <w:proofErr w:type="spellEnd"/>
-      <w:r>
-        <w:rPr>
-          <w:rStyle w:val="a3"/>
-          <w:rFonts w:ascii="Segoe UI" w:hAnsi="Segoe UI" w:cs="Segoe UI"/>
-          <w:color w:val="212529"/>
-          <w:shd w:val="clear" w:color="auto" w:fill="FFFFFF"/>
-        </w:rPr>
-        <w:t>/:</w:t>
-      </w:r>
-      <w:proofErr w:type="spellStart"/>
-      <w:r>
-        <w:rPr>
-          <w:rStyle w:val="a3"/>
-          <w:rFonts w:ascii="Segoe UI" w:hAnsi="Segoe UI" w:cs="Segoe UI"/>
-          <w:color w:val="212529"/>
-          <w:shd w:val="clear" w:color="auto" w:fill="FFFFFF"/>
-        </w:rPr>
-        <w:t>id</w:t>
-      </w:r>
-      <w:proofErr w:type="spellEnd"/>
-      <w:r>
-        <w:rPr>
-          <w:rFonts w:ascii="Segoe UI" w:hAnsi="Segoe UI" w:cs="Segoe UI"/>
-          <w:color w:val="212529"/>
-          <w:shd w:val="clear" w:color="auto" w:fill="FFFFFF"/>
-        </w:rPr>
-        <w:t> (</w:t>
-      </w:r>
-      <w:proofErr w:type="spellStart"/>
-      <w:r>
-        <w:rPr>
-          <w:rFonts w:ascii="Segoe UI" w:hAnsi="Segoe UI" w:cs="Segoe UI"/>
-          <w:color w:val="212529"/>
-          <w:shd w:val="clear" w:color="auto" w:fill="FFFFFF"/>
-        </w:rPr>
-        <w:t>id</w:t>
-      </w:r>
-      <w:proofErr w:type="spellEnd"/>
-      <w:r>
-        <w:rPr>
-          <w:rFonts w:ascii="Segoe UI" w:hAnsi="Segoe UI" w:cs="Segoe UI"/>
-          <w:color w:val="212529"/>
-          <w:shd w:val="clear" w:color="auto" w:fill="FFFFFF"/>
-        </w:rPr>
-        <w:t xml:space="preserve"> - идентификатор пользователя) - Изменение пользователя (администратор)</w:t>
+        <w:t xml:space="preserve"> - идентификатор пользователя) </w:t>
+      </w:r>
+      <w:r>
+        <w:rPr>
+          <w:rFonts w:ascii="Segoe UI" w:hAnsi="Segoe UI" w:cs="Segoe UI"/>
+          <w:color w:val="212529"/>
+          <w:shd w:val="clear" w:color="auto" w:fill="FFFFFF"/>
+        </w:rPr>
+        <w:t>–</w:t>
+      </w:r>
+      <w:r>
+        <w:rPr>
+          <w:rFonts w:ascii="Segoe UI" w:hAnsi="Segoe UI" w:cs="Segoe UI"/>
+          <w:color w:val="212529"/>
+          <w:shd w:val="clear" w:color="auto" w:fill="FFFFFF"/>
+        </w:rPr>
+        <w:t> Изменение</w:t>
+      </w:r>
+      <w:r>
+        <w:rPr>
+          <w:rFonts w:ascii="Segoe UI" w:hAnsi="Segoe UI" w:cs="Segoe UI"/>
+          <w:color w:val="212529"/>
+          <w:shd w:val="clear" w:color="auto" w:fill="FFFFFF"/>
+        </w:rPr>
+        <w:t xml:space="preserve"> </w:t>
+      </w:r>
+      <w:r>
+        <w:rPr>
+          <w:rFonts w:ascii="Segoe UI" w:hAnsi="Segoe UI" w:cs="Segoe UI"/>
+          <w:color w:val="212529"/>
+          <w:shd w:val="clear" w:color="auto" w:fill="FFFFFF"/>
+        </w:rPr>
+        <w:t>пароля</w:t>
+      </w:r>
+      <w:r>
+        <w:rPr>
+          <w:rFonts w:ascii="Segoe UI" w:hAnsi="Segoe UI" w:cs="Segoe UI"/>
+          <w:color w:val="212529"/>
+          <w:shd w:val="clear" w:color="auto" w:fill="FFFFFF"/>
+        </w:rPr>
+        <w:t xml:space="preserve"> пользователя (</w:t>
+      </w:r>
+      <w:r>
+        <w:rPr>
+          <w:rFonts w:ascii="Segoe UI" w:hAnsi="Segoe UI" w:cs="Segoe UI"/>
+          <w:color w:val="212529"/>
+          <w:shd w:val="clear" w:color="auto" w:fill="FFFFFF"/>
+        </w:rPr>
+        <w:t>пользователь</w:t>
+      </w:r>
+      <w:r>
+        <w:rPr>
+          <w:rFonts w:ascii="Segoe UI" w:hAnsi="Segoe UI" w:cs="Segoe UI"/>
+          <w:color w:val="212529"/>
+          <w:shd w:val="clear" w:color="auto" w:fill="FFFFFF"/>
+        </w:rPr>
+        <w:t>)</w:t>
       </w:r>
       <w:r>
         <w:rPr>
@@ -391,7 +590,168 @@
           <w:color w:val="212529"/>
           <w:shd w:val="clear" w:color="auto" w:fill="FFFFFF"/>
         </w:rPr>
-        <w:t> - Просмотр списка пользователей (администратор)</w:t>
+        <w:t> - Просмотр списк</w:t>
+      </w:r>
+      <w:r>
+        <w:rPr>
+          <w:rFonts w:ascii="Segoe UI" w:hAnsi="Segoe UI" w:cs="Segoe UI"/>
+          <w:color w:val="212529"/>
+          <w:shd w:val="clear" w:color="auto" w:fill="FFFFFF"/>
+        </w:rPr>
+        <w:t>а пользователей (администратор)</w:t>
+      </w:r>
+    </w:p>
+    <w:p>
+      <w:pPr>
+        <w:jc w:val="center"/>
+        <w:rPr>
+          <w:rFonts w:ascii="Segoe UI" w:hAnsi="Segoe UI" w:cs="Segoe UI"/>
+          <w:b/>
+          <w:i/>
+          <w:color w:val="212529"/>
+          <w:sz w:val="23"/>
+          <w:szCs w:val="23"/>
+          <w:shd w:val="clear" w:color="auto" w:fill="FFFFFF"/>
+        </w:rPr>
+      </w:pPr>
+      <w:proofErr w:type="spellStart"/>
+      <w:r>
+        <w:rPr>
+          <w:rFonts w:ascii="Segoe UI" w:hAnsi="Segoe UI" w:cs="Segoe UI"/>
+          <w:b/>
+          <w:i/>
+          <w:color w:val="212529"/>
+          <w:sz w:val="23"/>
+          <w:szCs w:val="23"/>
+          <w:shd w:val="clear" w:color="auto" w:fill="FFFFFF"/>
+          <w:lang w:val="en-US"/>
+        </w:rPr>
+        <w:t>User</w:t>
+      </w:r>
+      <w:r>
+        <w:rPr>
+          <w:rFonts w:ascii="Segoe UI" w:hAnsi="Segoe UI" w:cs="Segoe UI"/>
+          <w:b/>
+          <w:i/>
+          <w:color w:val="212529"/>
+          <w:sz w:val="23"/>
+          <w:szCs w:val="23"/>
+          <w:shd w:val="clear" w:color="auto" w:fill="FFFFFF"/>
+          <w:lang w:val="en-US"/>
+        </w:rPr>
+        <w:t>Info</w:t>
+      </w:r>
+      <w:proofErr w:type="spellEnd"/>
+    </w:p>
+    <w:p>
+      <w:pPr>
+        <w:rPr>
+          <w:rFonts w:ascii="Segoe UI" w:hAnsi="Segoe UI" w:cs="Segoe UI"/>
+          <w:color w:val="212529"/>
+          <w:shd w:val="clear" w:color="auto" w:fill="FFFFFF"/>
+        </w:rPr>
+      </w:pPr>
+      <w:r>
+        <w:rPr>
+          <w:rFonts w:ascii="Segoe UI" w:hAnsi="Segoe UI" w:cs="Segoe UI"/>
+          <w:color w:val="212529"/>
+          <w:shd w:val="clear" w:color="auto" w:fill="FFFFFF"/>
+        </w:rPr>
+        <w:t>PUT: </w:t>
+      </w:r>
+      <w:r>
+        <w:rPr>
+          <w:rStyle w:val="a3"/>
+          <w:rFonts w:ascii="Segoe UI" w:hAnsi="Segoe UI" w:cs="Segoe UI"/>
+          <w:color w:val="212529"/>
+          <w:shd w:val="clear" w:color="auto" w:fill="FFFFFF"/>
+        </w:rPr>
+        <w:t>/</w:t>
+      </w:r>
+      <w:proofErr w:type="spellStart"/>
+      <w:r>
+        <w:rPr>
+          <w:rStyle w:val="a3"/>
+          <w:rFonts w:ascii="Segoe UI" w:hAnsi="Segoe UI" w:cs="Segoe UI"/>
+          <w:color w:val="212529"/>
+          <w:shd w:val="clear" w:color="auto" w:fill="FFFFFF"/>
+        </w:rPr>
+        <w:t>user</w:t>
+      </w:r>
+      <w:proofErr w:type="spellEnd"/>
+      <w:r>
+        <w:rPr>
+          <w:rStyle w:val="a3"/>
+          <w:rFonts w:ascii="Segoe UI" w:hAnsi="Segoe UI" w:cs="Segoe UI"/>
+          <w:color w:val="212529"/>
+          <w:shd w:val="clear" w:color="auto" w:fill="FFFFFF"/>
+          <w:lang w:val="en-US"/>
+        </w:rPr>
+        <w:t>info</w:t>
+      </w:r>
+      <w:r>
+        <w:rPr>
+          <w:rStyle w:val="a3"/>
+          <w:rFonts w:ascii="Segoe UI" w:hAnsi="Segoe UI" w:cs="Segoe UI"/>
+          <w:color w:val="212529"/>
+          <w:shd w:val="clear" w:color="auto" w:fill="FFFFFF"/>
+        </w:rPr>
+        <w:t>:</w:t>
+      </w:r>
+      <w:r>
+        <w:rPr>
+          <w:rStyle w:val="a3"/>
+          <w:rFonts w:ascii="Segoe UI" w:hAnsi="Segoe UI" w:cs="Segoe UI"/>
+          <w:color w:val="212529"/>
+          <w:shd w:val="clear" w:color="auto" w:fill="FFFFFF"/>
+          <w:lang w:val="en-US"/>
+        </w:rPr>
+        <w:t>id</w:t>
+      </w:r>
+      <w:r>
+        <w:rPr>
+          <w:rFonts w:ascii="Segoe UI" w:hAnsi="Segoe UI" w:cs="Segoe UI"/>
+          <w:color w:val="212529"/>
+          <w:shd w:val="clear" w:color="auto" w:fill="FFFFFF"/>
+        </w:rPr>
+        <w:t>(</w:t>
+      </w:r>
+      <w:proofErr w:type="spellStart"/>
+      <w:r>
+        <w:rPr>
+          <w:rFonts w:ascii="Segoe UI" w:hAnsi="Segoe UI" w:cs="Segoe UI"/>
+          <w:color w:val="212529"/>
+          <w:shd w:val="clear" w:color="auto" w:fill="FFFFFF"/>
+        </w:rPr>
+        <w:t>id</w:t>
+      </w:r>
+      <w:proofErr w:type="spellEnd"/>
+      <w:r>
+        <w:rPr>
+          <w:rFonts w:ascii="Segoe UI" w:hAnsi="Segoe UI" w:cs="Segoe UI"/>
+          <w:color w:val="212529"/>
+          <w:shd w:val="clear" w:color="auto" w:fill="FFFFFF"/>
+        </w:rPr>
+        <w:t xml:space="preserve"> - идентификатор </w:t>
+      </w:r>
+      <w:proofErr w:type="spellStart"/>
+      <w:r>
+        <w:rPr>
+          <w:rFonts w:ascii="Segoe UI" w:hAnsi="Segoe UI" w:cs="Segoe UI"/>
+          <w:color w:val="212529"/>
+          <w:shd w:val="clear" w:color="auto" w:fill="FFFFFF"/>
+          <w:lang w:val="en-US"/>
+        </w:rPr>
+        <w:t>userInfo</w:t>
+      </w:r>
+      <w:proofErr w:type="spellEnd"/>
+      <w:r>
+        <w:rPr>
+          <w:rFonts w:ascii="Segoe UI" w:hAnsi="Segoe UI" w:cs="Segoe UI"/>
+          <w:color w:val="212529"/>
+          <w:shd w:val="clear" w:color="auto" w:fill="FFFFFF"/>
+        </w:rPr>
+        <w:t>)  - Изменение пользовательской информации</w:t>
       </w:r>
       <w:r>
         <w:rPr>
@@ -400,7 +760,23 @@
           <w:shd w:val="clear" w:color="auto" w:fill="FFFFFF"/>
         </w:rPr>
         <w:br/>
-        <w:t>GET: </w:t>
+      </w:r>
+      <w:r>
+        <w:rPr>
+          <w:rFonts w:ascii="Segoe UI" w:hAnsi="Segoe UI" w:cs="Segoe UI"/>
+          <w:color w:val="212529"/>
+          <w:shd w:val="clear" w:color="auto" w:fill="FFFFFF"/>
+          <w:lang w:val="en-US"/>
+        </w:rPr>
+        <w:t>GET</w:t>
+      </w:r>
+      <w:r>
+        <w:rPr>
+          <w:rFonts w:ascii="Segoe UI" w:hAnsi="Segoe UI" w:cs="Segoe UI"/>
+          <w:color w:val="212529"/>
+          <w:shd w:val="clear" w:color="auto" w:fill="FFFFFF"/>
+        </w:rPr>
+        <w:t>: </w:t>
       </w:r>
       <w:r>
         <w:rPr>
@@ -428,28 +804,9 @@
           <w:rFonts w:ascii="Segoe UI" w:hAnsi="Segoe UI" w:cs="Segoe UI"/>
           <w:color w:val="212529"/>
           <w:shd w:val="clear" w:color="auto" w:fill="FFFFFF"/>
-        </w:rPr>
-        <w:t>/</w:t>
-      </w:r>
-      <w:proofErr w:type="spellStart"/>
-      <w:r>
-        <w:rPr>
-          <w:rStyle w:val="a3"/>
-          <w:rFonts w:ascii="Segoe UI" w:hAnsi="Segoe UI" w:cs="Segoe UI"/>
-          <w:color w:val="212529"/>
-          <w:shd w:val="clear" w:color="auto" w:fill="FFFFFF"/>
-        </w:rPr>
-        <w:t>profile</w:t>
-      </w:r>
-      <w:proofErr w:type="spellEnd"/>
-      <w:r>
-        <w:rPr>
-          <w:rStyle w:val="a3"/>
-          <w:rFonts w:ascii="Segoe UI" w:hAnsi="Segoe UI" w:cs="Segoe UI"/>
-          <w:color w:val="212529"/>
-          <w:shd w:val="clear" w:color="auto" w:fill="FFFFFF"/>
-        </w:rPr>
-        <w:t>/</w:t>
+          <w:lang w:val="en-US"/>
+        </w:rPr>
+        <w:t>info</w:t>
       </w:r>
       <w:r>
         <w:rPr>
@@ -472,32 +829,6 @@
       </w:r>
       <w:r>
         <w:rPr>
-          <w:rStyle w:val="a3"/>
-          <w:rFonts w:ascii="Segoe UI" w:hAnsi="Segoe UI" w:cs="Segoe UI"/>
-          <w:color w:val="212529"/>
-          <w:shd w:val="clear" w:color="auto" w:fill="FFFFFF"/>
-        </w:rPr>
-        <w:t> </w:t>
-      </w:r>
-      <w:r>
-        <w:rPr>
-          <w:rFonts w:ascii="Segoe UI" w:hAnsi="Segoe UI" w:cs="Segoe UI"/>
-          <w:color w:val="212529"/>
-          <w:shd w:val="clear" w:color="auto" w:fill="FFFFFF"/>
-        </w:rPr>
-        <w:t>-</w:t>
-      </w:r>
-      <w:r>
-        <w:rPr>
-          <w:rStyle w:val="a3"/>
-          <w:rFonts w:ascii="Segoe UI" w:hAnsi="Segoe UI" w:cs="Segoe UI"/>
-          <w:color w:val="212529"/>
-          <w:shd w:val="clear" w:color="auto" w:fill="FFFFFF"/>
-        </w:rPr>
-        <w:t> </w:t>
-      </w:r>
-      <w:r>
-        <w:rPr>
           <w:rFonts w:ascii="Segoe UI" w:hAnsi="Segoe UI" w:cs="Segoe UI"/>
           <w:color w:val="212529"/>
           <w:shd w:val="clear" w:color="auto" w:fill="FFFFFF"/>
@@ -520,26 +851,232 @@
           <w:color w:val="212529"/>
           <w:shd w:val="clear" w:color="auto" w:fill="FFFFFF"/>
         </w:rPr>
-        <w:t xml:space="preserve"> - идентификатор пользователя)</w:t>
-      </w:r>
-      <w:r>
-        <w:rPr>
-          <w:rStyle w:val="a3"/>
-          <w:rFonts w:ascii="Segoe UI" w:hAnsi="Segoe UI" w:cs="Segoe UI"/>
-          <w:color w:val="212529"/>
-          <w:shd w:val="clear" w:color="auto" w:fill="FFFFFF"/>
-        </w:rPr>
-        <w:t xml:space="preserve"> </w:t>
-      </w:r>
-      <w:r>
-        <w:rPr>
-          <w:rFonts w:ascii="Segoe UI" w:hAnsi="Segoe UI" w:cs="Segoe UI"/>
-          <w:color w:val="212529"/>
-          <w:shd w:val="clear" w:color="auto" w:fill="FFFFFF"/>
-        </w:rPr>
-        <w:t>Просмотр профиля пользователя (авторизированный пользователь);</w:t>
-      </w:r>
-      <w:bookmarkEnd w:id="0"/>
+        <w:t xml:space="preserve"> - идентификатор </w:t>
+      </w:r>
+      <w:proofErr w:type="spellStart"/>
+      <w:r>
+        <w:rPr>
+          <w:rFonts w:ascii="Segoe UI" w:hAnsi="Segoe UI" w:cs="Segoe UI"/>
+          <w:color w:val="212529"/>
+          <w:shd w:val="clear" w:color="auto" w:fill="FFFFFF"/>
+          <w:lang w:val="en-US"/>
+        </w:rPr>
+        <w:t>userInfo</w:t>
+      </w:r>
+      <w:proofErr w:type="spellEnd"/>
+      <w:r>
+        <w:rPr>
+          <w:rFonts w:ascii="Segoe UI" w:hAnsi="Segoe UI" w:cs="Segoe UI"/>
+          <w:color w:val="212529"/>
+          <w:shd w:val="clear" w:color="auto" w:fill="FFFFFF"/>
+        </w:rPr>
+        <w:t xml:space="preserve">)  - Просмотр </w:t>
+      </w:r>
+      <w:proofErr w:type="spellStart"/>
+      <w:r>
+        <w:rPr>
+          <w:rFonts w:ascii="Segoe UI" w:hAnsi="Segoe UI" w:cs="Segoe UI"/>
+          <w:color w:val="212529"/>
+          <w:shd w:val="clear" w:color="auto" w:fill="FFFFFF"/>
+        </w:rPr>
+        <w:t>конктретной</w:t>
+      </w:r>
+      <w:proofErr w:type="spellEnd"/>
+      <w:r>
+        <w:rPr>
+          <w:rFonts w:ascii="Segoe UI" w:hAnsi="Segoe UI" w:cs="Segoe UI"/>
+          <w:color w:val="212529"/>
+          <w:shd w:val="clear" w:color="auto" w:fill="FFFFFF"/>
+        </w:rPr>
+        <w:t xml:space="preserve"> информации о пользователе </w:t>
+      </w:r>
+    </w:p>
+    <w:p>
+      <w:pPr>
+        <w:rPr>
+          <w:rFonts w:ascii="Segoe UI" w:hAnsi="Segoe UI" w:cs="Segoe UI"/>
+          <w:color w:val="212529"/>
+          <w:shd w:val="clear" w:color="auto" w:fill="FFFFFF"/>
+        </w:rPr>
+      </w:pPr>
+      <w:r>
+        <w:rPr>
+          <w:rFonts w:ascii="Segoe UI" w:hAnsi="Segoe UI" w:cs="Segoe UI"/>
+          <w:color w:val="212529"/>
+          <w:shd w:val="clear" w:color="auto" w:fill="FFFFFF"/>
+          <w:lang w:val="en-US"/>
+        </w:rPr>
+        <w:t>GET</w:t>
+      </w:r>
+      <w:r>
+        <w:rPr>
+          <w:rFonts w:ascii="Segoe UI" w:hAnsi="Segoe UI" w:cs="Segoe UI"/>
+          <w:color w:val="212529"/>
+          <w:shd w:val="clear" w:color="auto" w:fill="FFFFFF"/>
+        </w:rPr>
+        <w:t>: </w:t>
+      </w:r>
+      <w:r>
+        <w:rPr>
+          <w:rStyle w:val="a3"/>
+          <w:rFonts w:ascii="Segoe UI" w:hAnsi="Segoe UI" w:cs="Segoe UI"/>
+          <w:color w:val="212529"/>
+          <w:shd w:val="clear" w:color="auto" w:fill="FFFFFF"/>
+        </w:rPr>
+        <w:t>/</w:t>
+      </w:r>
+      <w:proofErr w:type="spellStart"/>
+      <w:r>
+        <w:rPr>
+          <w:rStyle w:val="a3"/>
+          <w:rFonts w:ascii="Segoe UI" w:hAnsi="Segoe UI" w:cs="Segoe UI"/>
+          <w:color w:val="212529"/>
+          <w:shd w:val="clear" w:color="auto" w:fill="FFFFFF"/>
+        </w:rPr>
+        <w:t>user</w:t>
+      </w:r>
+      <w:proofErr w:type="spellEnd"/>
+      <w:r>
+        <w:rPr>
+          <w:rStyle w:val="a3"/>
+          <w:rFonts w:ascii="Segoe UI" w:hAnsi="Segoe UI" w:cs="Segoe UI"/>
+          <w:color w:val="212529"/>
+          <w:shd w:val="clear" w:color="auto" w:fill="FFFFFF"/>
+          <w:lang w:val="en-US"/>
+        </w:rPr>
+        <w:t>info</w:t>
+      </w:r>
+      <w:r>
+        <w:rPr>
+          <w:rStyle w:val="a3"/>
+          <w:rFonts w:ascii="Segoe UI" w:hAnsi="Segoe UI" w:cs="Segoe UI"/>
+          <w:color w:val="212529"/>
+          <w:shd w:val="clear" w:color="auto" w:fill="FFFFFF"/>
+        </w:rPr>
+        <w:t>/</w:t>
+      </w:r>
+      <w:r>
+        <w:rPr>
+          <w:rStyle w:val="a3"/>
+          <w:rFonts w:ascii="Segoe UI" w:hAnsi="Segoe UI" w:cs="Segoe UI"/>
+          <w:color w:val="212529"/>
+          <w:shd w:val="clear" w:color="auto" w:fill="FFFFFF"/>
+          <w:lang w:val="en-US"/>
+        </w:rPr>
+        <w:t>user</w:t>
+      </w:r>
+      <w:r>
+        <w:rPr>
+          <w:rStyle w:val="a3"/>
+          <w:rFonts w:ascii="Segoe UI" w:hAnsi="Segoe UI" w:cs="Segoe UI"/>
+          <w:color w:val="212529"/>
+          <w:shd w:val="clear" w:color="auto" w:fill="FFFFFF"/>
+          <w:lang w:val="en-US"/>
+        </w:rPr>
+        <w:t>s</w:t>
+      </w:r>
+      <w:r>
+        <w:rPr>
+          <w:rStyle w:val="a3"/>
+          <w:rFonts w:ascii="Segoe UI" w:hAnsi="Segoe UI" w:cs="Segoe UI"/>
+          <w:color w:val="212529"/>
+          <w:shd w:val="clear" w:color="auto" w:fill="FFFFFF"/>
+        </w:rPr>
+        <w:t>/</w:t>
+      </w:r>
+      <w:proofErr w:type="gramStart"/>
+      <w:r>
+        <w:rPr>
+          <w:rStyle w:val="a3"/>
+          <w:rFonts w:ascii="Segoe UI" w:hAnsi="Segoe UI" w:cs="Segoe UI"/>
+          <w:color w:val="212529"/>
+          <w:shd w:val="clear" w:color="auto" w:fill="FFFFFF"/>
+        </w:rPr>
+        <w:t>:</w:t>
+      </w:r>
+      <w:r>
+        <w:rPr>
+          <w:rStyle w:val="a3"/>
+          <w:rFonts w:ascii="Segoe UI" w:hAnsi="Segoe UI" w:cs="Segoe UI"/>
+          <w:color w:val="212529"/>
+          <w:shd w:val="clear" w:color="auto" w:fill="FFFFFF"/>
+          <w:lang w:val="en-US"/>
+        </w:rPr>
+        <w:t>id</w:t>
+      </w:r>
+      <w:proofErr w:type="gramEnd"/>
+      <w:r>
+        <w:rPr>
+          <w:rFonts w:ascii="Segoe UI" w:hAnsi="Segoe UI" w:cs="Segoe UI"/>
+          <w:color w:val="212529"/>
+          <w:shd w:val="clear" w:color="auto" w:fill="FFFFFF"/>
+        </w:rPr>
+        <w:t>(</w:t>
+      </w:r>
+      <w:proofErr w:type="spellStart"/>
+      <w:r>
+        <w:rPr>
+          <w:rFonts w:ascii="Segoe UI" w:hAnsi="Segoe UI" w:cs="Segoe UI"/>
+          <w:color w:val="212529"/>
+          <w:shd w:val="clear" w:color="auto" w:fill="FFFFFF"/>
+        </w:rPr>
+        <w:t>id</w:t>
+      </w:r>
+      <w:proofErr w:type="spellEnd"/>
+      <w:r>
+        <w:rPr>
+          <w:rFonts w:ascii="Segoe UI" w:hAnsi="Segoe UI" w:cs="Segoe UI"/>
+          <w:color w:val="212529"/>
+          <w:shd w:val="clear" w:color="auto" w:fill="FFFFFF"/>
+        </w:rPr>
+        <w:t xml:space="preserve"> - идентификатор </w:t>
+      </w:r>
+      <w:r>
+        <w:rPr>
+          <w:rFonts w:ascii="Segoe UI" w:hAnsi="Segoe UI" w:cs="Segoe UI"/>
+          <w:color w:val="212529"/>
+          <w:shd w:val="clear" w:color="auto" w:fill="FFFFFF"/>
+          <w:lang w:val="en-US"/>
+        </w:rPr>
+        <w:t>user</w:t>
+      </w:r>
+      <w:r>
+        <w:rPr>
+          <w:rFonts w:ascii="Segoe UI" w:hAnsi="Segoe UI" w:cs="Segoe UI"/>
+          <w:color w:val="212529"/>
+          <w:shd w:val="clear" w:color="auto" w:fill="FFFFFF"/>
+        </w:rPr>
+        <w:t xml:space="preserve">)  - Просмотр </w:t>
+      </w:r>
+      <w:proofErr w:type="spellStart"/>
+      <w:r>
+        <w:rPr>
+          <w:rFonts w:ascii="Segoe UI" w:hAnsi="Segoe UI" w:cs="Segoe UI"/>
+          <w:color w:val="212529"/>
+          <w:shd w:val="clear" w:color="auto" w:fill="FFFFFF"/>
+        </w:rPr>
+        <w:t>конктретной</w:t>
+      </w:r>
+      <w:proofErr w:type="spellEnd"/>
+      <w:r>
+        <w:rPr>
+          <w:rFonts w:ascii="Segoe UI" w:hAnsi="Segoe UI" w:cs="Segoe UI"/>
+          <w:color w:val="212529"/>
+          <w:shd w:val="clear" w:color="auto" w:fill="FFFFFF"/>
+        </w:rPr>
+        <w:t xml:space="preserve"> информации о пользователе по </w:t>
+      </w:r>
+      <w:proofErr w:type="spellStart"/>
+      <w:r>
+        <w:rPr>
+          <w:rFonts w:ascii="Segoe UI" w:hAnsi="Segoe UI" w:cs="Segoe UI"/>
+          <w:color w:val="212529"/>
+          <w:shd w:val="clear" w:color="auto" w:fill="FFFFFF"/>
+          <w:lang w:val="en-US"/>
+        </w:rPr>
+        <w:t>userId</w:t>
+      </w:r>
+      <w:proofErr w:type="spellEnd"/>
     </w:p>
     <w:p>
       <w:pPr>
@@ -582,6 +1119,8 @@
         <w:rPr>
           <w:rFonts w:ascii="Segoe UI" w:hAnsi="Segoe UI" w:cs="Segoe UI"/>
           <w:color w:val="212529"/>
+          <w:sz w:val="23"/>
+          <w:szCs w:val="23"/>
           <w:shd w:val="clear" w:color="auto" w:fill="FFFFFF"/>
         </w:rPr>
       </w:pPr>
@@ -662,582 +1201,7 @@
           <w:szCs w:val="23"/>
           <w:shd w:val="clear" w:color="auto" w:fill="FFFFFF"/>
         </w:rPr>
-        <w:t xml:space="preserve">Добавление </w:t>
-      </w:r>
-      <w:r>
-        <w:rPr>
-          <w:rFonts w:ascii="Segoe UI" w:hAnsi="Segoe UI" w:cs="Segoe UI"/>
-          <w:color w:val="212529"/>
-          <w:sz w:val="23"/>
-          <w:szCs w:val="23"/>
-          <w:shd w:val="clear" w:color="auto" w:fill="FFFFFF"/>
-        </w:rPr>
-        <w:t>ресторана</w:t>
-      </w:r>
-      <w:r>
-        <w:rPr>
-          <w:rFonts w:ascii="Segoe UI" w:hAnsi="Segoe UI" w:cs="Segoe UI"/>
-          <w:color w:val="212529"/>
-          <w:sz w:val="23"/>
-          <w:szCs w:val="23"/>
-          <w:shd w:val="clear" w:color="auto" w:fill="FFFFFF"/>
-        </w:rPr>
-        <w:t xml:space="preserve"> (</w:t>
-      </w:r>
-      <w:r>
-        <w:rPr>
-          <w:rFonts w:ascii="Segoe UI" w:hAnsi="Segoe UI" w:cs="Segoe UI"/>
-          <w:color w:val="212529"/>
-          <w:sz w:val="23"/>
-          <w:szCs w:val="23"/>
-          <w:shd w:val="clear" w:color="auto" w:fill="FFFFFF"/>
-        </w:rPr>
-        <w:t>пользователь</w:t>
-      </w:r>
-      <w:r>
-        <w:rPr>
-          <w:rFonts w:ascii="Segoe UI" w:hAnsi="Segoe UI" w:cs="Segoe UI"/>
-          <w:color w:val="212529"/>
-          <w:sz w:val="23"/>
-          <w:szCs w:val="23"/>
-          <w:shd w:val="clear" w:color="auto" w:fill="FFFFFF"/>
-        </w:rPr>
-        <w:t>);</w:t>
-      </w:r>
-      <w:r>
-        <w:rPr>
-          <w:rFonts w:ascii="Segoe UI" w:hAnsi="Segoe UI" w:cs="Segoe UI"/>
-          <w:color w:val="212529"/>
-          <w:sz w:val="23"/>
-          <w:szCs w:val="23"/>
-        </w:rPr>
-        <w:br/>
-      </w:r>
-      <w:r>
-        <w:rPr>
-          <w:rFonts w:ascii="Segoe UI" w:hAnsi="Segoe UI" w:cs="Segoe UI"/>
-          <w:color w:val="212529"/>
-          <w:shd w:val="clear" w:color="auto" w:fill="FFFFFF"/>
-        </w:rPr>
-        <w:t>GET: </w:t>
-      </w:r>
-      <w:r>
-        <w:rPr>
-          <w:rStyle w:val="a3"/>
-          <w:rFonts w:ascii="Segoe UI" w:hAnsi="Segoe UI" w:cs="Segoe UI"/>
-          <w:color w:val="212529"/>
-          <w:shd w:val="clear" w:color="auto" w:fill="FFFFFF"/>
-        </w:rPr>
-        <w:t>/</w:t>
-      </w:r>
-      <w:r>
-        <w:rPr>
-          <w:rStyle w:val="a3"/>
-          <w:rFonts w:ascii="Segoe UI" w:hAnsi="Segoe UI" w:cs="Segoe UI"/>
-          <w:color w:val="212529"/>
-          <w:sz w:val="23"/>
-          <w:szCs w:val="23"/>
-          <w:shd w:val="clear" w:color="auto" w:fill="FFFFFF"/>
-        </w:rPr>
-        <w:t xml:space="preserve"> </w:t>
-      </w:r>
-      <w:proofErr w:type="spellStart"/>
-      <w:r>
-        <w:rPr>
-          <w:rStyle w:val="a3"/>
-          <w:rFonts w:ascii="Segoe UI" w:hAnsi="Segoe UI" w:cs="Segoe UI"/>
-          <w:color w:val="212529"/>
-          <w:sz w:val="23"/>
-          <w:szCs w:val="23"/>
-          <w:shd w:val="clear" w:color="auto" w:fill="FFFFFF"/>
-        </w:rPr>
-        <w:t>restaurant</w:t>
-      </w:r>
-      <w:proofErr w:type="spellEnd"/>
-      <w:r>
-        <w:rPr>
-          <w:rStyle w:val="a3"/>
-          <w:rFonts w:ascii="Segoe UI" w:hAnsi="Segoe UI" w:cs="Segoe UI"/>
-          <w:color w:val="212529"/>
-          <w:shd w:val="clear" w:color="auto" w:fill="FFFFFF"/>
-        </w:rPr>
-        <w:t xml:space="preserve"> </w:t>
-      </w:r>
-      <w:r>
-        <w:rPr>
-          <w:rStyle w:val="a3"/>
-          <w:rFonts w:ascii="Segoe UI" w:hAnsi="Segoe UI" w:cs="Segoe UI"/>
-          <w:color w:val="212529"/>
-          <w:shd w:val="clear" w:color="auto" w:fill="FFFFFF"/>
-        </w:rPr>
-        <w:t>/:</w:t>
-      </w:r>
-      <w:proofErr w:type="spellStart"/>
-      <w:r>
-        <w:rPr>
-          <w:rStyle w:val="a3"/>
-          <w:rFonts w:ascii="Segoe UI" w:hAnsi="Segoe UI" w:cs="Segoe UI"/>
-          <w:color w:val="212529"/>
-          <w:shd w:val="clear" w:color="auto" w:fill="FFFFFF"/>
-        </w:rPr>
-        <w:t>id</w:t>
-      </w:r>
-      <w:proofErr w:type="spellEnd"/>
-      <w:r>
-        <w:rPr>
-          <w:rFonts w:ascii="Segoe UI" w:hAnsi="Segoe UI" w:cs="Segoe UI"/>
-          <w:color w:val="212529"/>
-          <w:shd w:val="clear" w:color="auto" w:fill="FFFFFF"/>
-        </w:rPr>
-        <w:t> (</w:t>
-      </w:r>
-      <w:proofErr w:type="spellStart"/>
-      <w:r>
-        <w:rPr>
-          <w:rFonts w:ascii="Segoe UI" w:hAnsi="Segoe UI" w:cs="Segoe UI"/>
-          <w:color w:val="212529"/>
-          <w:shd w:val="clear" w:color="auto" w:fill="FFFFFF"/>
-        </w:rPr>
-        <w:t>id</w:t>
-      </w:r>
-      <w:proofErr w:type="spellEnd"/>
-      <w:r>
-        <w:rPr>
-          <w:rFonts w:ascii="Segoe UI" w:hAnsi="Segoe UI" w:cs="Segoe UI"/>
-          <w:color w:val="212529"/>
-          <w:shd w:val="clear" w:color="auto" w:fill="FFFFFF"/>
-        </w:rPr>
-        <w:t xml:space="preserve"> - идентификатор </w:t>
-      </w:r>
-      <w:r>
-        <w:rPr>
-          <w:rFonts w:ascii="Segoe UI" w:hAnsi="Segoe UI" w:cs="Segoe UI"/>
-          <w:color w:val="212529"/>
-          <w:shd w:val="clear" w:color="auto" w:fill="FFFFFF"/>
-        </w:rPr>
-        <w:t>ресторана</w:t>
-      </w:r>
-      <w:r>
-        <w:rPr>
-          <w:rFonts w:ascii="Segoe UI" w:hAnsi="Segoe UI" w:cs="Segoe UI"/>
-          <w:color w:val="212529"/>
-          <w:shd w:val="clear" w:color="auto" w:fill="FFFFFF"/>
-        </w:rPr>
-        <w:t xml:space="preserve">) - Просмотр </w:t>
-      </w:r>
-      <w:r>
-        <w:rPr>
-          <w:rFonts w:ascii="Segoe UI" w:hAnsi="Segoe UI" w:cs="Segoe UI"/>
-          <w:color w:val="212529"/>
-          <w:shd w:val="clear" w:color="auto" w:fill="FFFFFF"/>
-        </w:rPr>
-        <w:t>конкретный</w:t>
-      </w:r>
-      <w:r>
-        <w:rPr>
-          <w:rFonts w:ascii="Segoe UI" w:hAnsi="Segoe UI" w:cs="Segoe UI"/>
-          <w:color w:val="212529"/>
-          <w:shd w:val="clear" w:color="auto" w:fill="FFFFFF"/>
-        </w:rPr>
-        <w:t xml:space="preserve"> </w:t>
-      </w:r>
-      <w:r>
-        <w:rPr>
-          <w:rFonts w:ascii="Segoe UI" w:hAnsi="Segoe UI" w:cs="Segoe UI"/>
-          <w:color w:val="212529"/>
-          <w:shd w:val="clear" w:color="auto" w:fill="FFFFFF"/>
-        </w:rPr>
-        <w:t>ресторан</w:t>
-      </w:r>
-      <w:r>
-        <w:rPr>
-          <w:rFonts w:ascii="Segoe UI" w:hAnsi="Segoe UI" w:cs="Segoe UI"/>
-          <w:color w:val="212529"/>
-          <w:shd w:val="clear" w:color="auto" w:fill="FFFFFF"/>
-        </w:rPr>
-        <w:t xml:space="preserve"> (</w:t>
-      </w:r>
-      <w:r>
-        <w:rPr>
-          <w:rFonts w:ascii="Segoe UI" w:hAnsi="Segoe UI" w:cs="Segoe UI"/>
-          <w:color w:val="212529"/>
-          <w:shd w:val="clear" w:color="auto" w:fill="FFFFFF"/>
-        </w:rPr>
-        <w:t>пользователь</w:t>
-      </w:r>
-      <w:r>
-        <w:rPr>
-          <w:rFonts w:ascii="Segoe UI" w:hAnsi="Segoe UI" w:cs="Segoe UI"/>
-          <w:color w:val="212529"/>
-          <w:shd w:val="clear" w:color="auto" w:fill="FFFFFF"/>
-        </w:rPr>
-        <w:t>)</w:t>
-      </w:r>
-      <w:r>
-        <w:rPr>
-          <w:rFonts w:ascii="Segoe UI" w:hAnsi="Segoe UI" w:cs="Segoe UI"/>
-          <w:color w:val="212529"/>
-          <w:shd w:val="clear" w:color="auto" w:fill="FFFFFF"/>
-        </w:rPr>
-        <w:br/>
-        <w:t>PUT: </w:t>
-      </w:r>
-      <w:r>
-        <w:rPr>
-          <w:rStyle w:val="a3"/>
-          <w:rFonts w:ascii="Segoe UI" w:hAnsi="Segoe UI" w:cs="Segoe UI"/>
-          <w:color w:val="212529"/>
-          <w:shd w:val="clear" w:color="auto" w:fill="FFFFFF"/>
-        </w:rPr>
-        <w:t>/</w:t>
-      </w:r>
-      <w:r>
-        <w:rPr>
-          <w:rStyle w:val="a3"/>
-          <w:rFonts w:ascii="Segoe UI" w:hAnsi="Segoe UI" w:cs="Segoe UI"/>
-          <w:color w:val="212529"/>
-          <w:sz w:val="23"/>
-          <w:szCs w:val="23"/>
-          <w:shd w:val="clear" w:color="auto" w:fill="FFFFFF"/>
-        </w:rPr>
-        <w:t xml:space="preserve"> </w:t>
-      </w:r>
-      <w:proofErr w:type="spellStart"/>
-      <w:r>
-        <w:rPr>
-          <w:rStyle w:val="a3"/>
-          <w:rFonts w:ascii="Segoe UI" w:hAnsi="Segoe UI" w:cs="Segoe UI"/>
-          <w:color w:val="212529"/>
-          <w:sz w:val="23"/>
-          <w:szCs w:val="23"/>
-          <w:shd w:val="clear" w:color="auto" w:fill="FFFFFF"/>
-        </w:rPr>
-        <w:t>restaurant</w:t>
-      </w:r>
-      <w:proofErr w:type="spellEnd"/>
-      <w:r>
-        <w:rPr>
-          <w:rStyle w:val="a3"/>
-          <w:rFonts w:ascii="Segoe UI" w:hAnsi="Segoe UI" w:cs="Segoe UI"/>
-          <w:color w:val="212529"/>
-          <w:shd w:val="clear" w:color="auto" w:fill="FFFFFF"/>
-        </w:rPr>
-        <w:t xml:space="preserve"> </w:t>
-      </w:r>
-      <w:r>
-        <w:rPr>
-          <w:rStyle w:val="a3"/>
-          <w:rFonts w:ascii="Segoe UI" w:hAnsi="Segoe UI" w:cs="Segoe UI"/>
-          <w:color w:val="212529"/>
-          <w:shd w:val="clear" w:color="auto" w:fill="FFFFFF"/>
-        </w:rPr>
-        <w:t>/:</w:t>
-      </w:r>
-      <w:proofErr w:type="spellStart"/>
-      <w:r>
-        <w:rPr>
-          <w:rStyle w:val="a3"/>
-          <w:rFonts w:ascii="Segoe UI" w:hAnsi="Segoe UI" w:cs="Segoe UI"/>
-          <w:color w:val="212529"/>
-          <w:shd w:val="clear" w:color="auto" w:fill="FFFFFF"/>
-        </w:rPr>
-        <w:t>id</w:t>
-      </w:r>
-      <w:proofErr w:type="spellEnd"/>
-      <w:r>
-        <w:rPr>
-          <w:rFonts w:ascii="Segoe UI" w:hAnsi="Segoe UI" w:cs="Segoe UI"/>
-          <w:color w:val="212529"/>
-          <w:shd w:val="clear" w:color="auto" w:fill="FFFFFF"/>
-        </w:rPr>
-        <w:t> (</w:t>
-      </w:r>
-      <w:proofErr w:type="spellStart"/>
-      <w:r>
-        <w:rPr>
-          <w:rFonts w:ascii="Segoe UI" w:hAnsi="Segoe UI" w:cs="Segoe UI"/>
-          <w:color w:val="212529"/>
-          <w:shd w:val="clear" w:color="auto" w:fill="FFFFFF"/>
-        </w:rPr>
-        <w:t>id</w:t>
-      </w:r>
-      <w:proofErr w:type="spellEnd"/>
-      <w:r>
-        <w:rPr>
-          <w:rFonts w:ascii="Segoe UI" w:hAnsi="Segoe UI" w:cs="Segoe UI"/>
-          <w:color w:val="212529"/>
-          <w:shd w:val="clear" w:color="auto" w:fill="FFFFFF"/>
-        </w:rPr>
-        <w:t xml:space="preserve"> - идентификатор </w:t>
-      </w:r>
-      <w:r>
-        <w:rPr>
-          <w:rFonts w:ascii="Segoe UI" w:hAnsi="Segoe UI" w:cs="Segoe UI"/>
-          <w:color w:val="212529"/>
-          <w:shd w:val="clear" w:color="auto" w:fill="FFFFFF"/>
-        </w:rPr>
-        <w:t>ресторана</w:t>
-      </w:r>
-      <w:r>
-        <w:rPr>
-          <w:rFonts w:ascii="Segoe UI" w:hAnsi="Segoe UI" w:cs="Segoe UI"/>
-          <w:color w:val="212529"/>
-          <w:shd w:val="clear" w:color="auto" w:fill="FFFFFF"/>
-        </w:rPr>
-        <w:t xml:space="preserve">) - Изменение </w:t>
-      </w:r>
-      <w:r>
-        <w:rPr>
-          <w:rFonts w:ascii="Segoe UI" w:hAnsi="Segoe UI" w:cs="Segoe UI"/>
-          <w:color w:val="212529"/>
-          <w:shd w:val="clear" w:color="auto" w:fill="FFFFFF"/>
-        </w:rPr>
-        <w:t>ресторана</w:t>
-      </w:r>
-      <w:r>
-        <w:rPr>
-          <w:rFonts w:ascii="Segoe UI" w:hAnsi="Segoe UI" w:cs="Segoe UI"/>
-          <w:color w:val="212529"/>
-          <w:shd w:val="clear" w:color="auto" w:fill="FFFFFF"/>
-        </w:rPr>
-        <w:t xml:space="preserve"> (</w:t>
-      </w:r>
-      <w:r>
-        <w:rPr>
-          <w:rFonts w:ascii="Segoe UI" w:hAnsi="Segoe UI" w:cs="Segoe UI"/>
-          <w:color w:val="212529"/>
-          <w:shd w:val="clear" w:color="auto" w:fill="FFFFFF"/>
-        </w:rPr>
-        <w:t>менедже</w:t>
-      </w:r>
-      <w:r>
-        <w:rPr>
-          <w:rFonts w:ascii="Segoe UI" w:hAnsi="Segoe UI" w:cs="Segoe UI"/>
-          <w:color w:val="212529"/>
-          <w:shd w:val="clear" w:color="auto" w:fill="FFFFFF"/>
-        </w:rPr>
-        <w:t>р</w:t>
-      </w:r>
-      <w:r>
-        <w:rPr>
-          <w:rFonts w:ascii="Segoe UI" w:hAnsi="Segoe UI" w:cs="Segoe UI"/>
-          <w:color w:val="212529"/>
-          <w:shd w:val="clear" w:color="auto" w:fill="FFFFFF"/>
-        </w:rPr>
-        <w:t>)</w:t>
-      </w:r>
-      <w:r>
-        <w:rPr>
-          <w:rFonts w:ascii="Segoe UI" w:hAnsi="Segoe UI" w:cs="Segoe UI"/>
-          <w:color w:val="212529"/>
-          <w:shd w:val="clear" w:color="auto" w:fill="FFFFFF"/>
-        </w:rPr>
-        <w:br/>
-        <w:t>DELETE: </w:t>
-      </w:r>
-      <w:r>
-        <w:rPr>
-          <w:rStyle w:val="a3"/>
-          <w:rFonts w:ascii="Segoe UI" w:hAnsi="Segoe UI" w:cs="Segoe UI"/>
-          <w:color w:val="212529"/>
-          <w:shd w:val="clear" w:color="auto" w:fill="FFFFFF"/>
-        </w:rPr>
-        <w:t>/</w:t>
-      </w:r>
-      <w:r>
-        <w:rPr>
-          <w:rStyle w:val="a3"/>
-          <w:rFonts w:ascii="Segoe UI" w:hAnsi="Segoe UI" w:cs="Segoe UI"/>
-          <w:color w:val="212529"/>
-          <w:sz w:val="23"/>
-          <w:szCs w:val="23"/>
-          <w:shd w:val="clear" w:color="auto" w:fill="FFFFFF"/>
-        </w:rPr>
-        <w:t xml:space="preserve"> </w:t>
-      </w:r>
-      <w:proofErr w:type="spellStart"/>
-      <w:r>
-        <w:rPr>
-          <w:rStyle w:val="a3"/>
-          <w:rFonts w:ascii="Segoe UI" w:hAnsi="Segoe UI" w:cs="Segoe UI"/>
-          <w:color w:val="212529"/>
-          <w:sz w:val="23"/>
-          <w:szCs w:val="23"/>
-          <w:shd w:val="clear" w:color="auto" w:fill="FFFFFF"/>
-        </w:rPr>
-        <w:t>restaurant</w:t>
-      </w:r>
-      <w:proofErr w:type="spellEnd"/>
-      <w:r>
-        <w:rPr>
-          <w:rStyle w:val="a3"/>
-          <w:rFonts w:ascii="Segoe UI" w:hAnsi="Segoe UI" w:cs="Segoe UI"/>
-          <w:color w:val="212529"/>
-          <w:shd w:val="clear" w:color="auto" w:fill="FFFFFF"/>
-        </w:rPr>
-        <w:t xml:space="preserve"> /:</w:t>
-      </w:r>
-      <w:proofErr w:type="spellStart"/>
-      <w:r>
-        <w:rPr>
-          <w:rStyle w:val="a3"/>
-          <w:rFonts w:ascii="Segoe UI" w:hAnsi="Segoe UI" w:cs="Segoe UI"/>
-          <w:color w:val="212529"/>
-          <w:shd w:val="clear" w:color="auto" w:fill="FFFFFF"/>
-        </w:rPr>
-        <w:t>id</w:t>
-      </w:r>
-      <w:proofErr w:type="spellEnd"/>
-      <w:r>
-        <w:rPr>
-          <w:rFonts w:ascii="Segoe UI" w:hAnsi="Segoe UI" w:cs="Segoe UI"/>
-          <w:color w:val="212529"/>
-          <w:shd w:val="clear" w:color="auto" w:fill="FFFFFF"/>
-        </w:rPr>
-        <w:t> (</w:t>
-      </w:r>
-      <w:proofErr w:type="spellStart"/>
-      <w:r>
-        <w:rPr>
-          <w:rFonts w:ascii="Segoe UI" w:hAnsi="Segoe UI" w:cs="Segoe UI"/>
-          <w:color w:val="212529"/>
-          <w:shd w:val="clear" w:color="auto" w:fill="FFFFFF"/>
-        </w:rPr>
-        <w:t>id</w:t>
-      </w:r>
-      <w:proofErr w:type="spellEnd"/>
-      <w:r>
-        <w:rPr>
-          <w:rFonts w:ascii="Segoe UI" w:hAnsi="Segoe UI" w:cs="Segoe UI"/>
-          <w:color w:val="212529"/>
-          <w:shd w:val="clear" w:color="auto" w:fill="FFFFFF"/>
-        </w:rPr>
-        <w:t xml:space="preserve"> - идентификатор </w:t>
-      </w:r>
-      <w:r>
-        <w:rPr>
-          <w:rFonts w:ascii="Segoe UI" w:hAnsi="Segoe UI" w:cs="Segoe UI"/>
-          <w:color w:val="212529"/>
-          <w:shd w:val="clear" w:color="auto" w:fill="FFFFFF"/>
-        </w:rPr>
-        <w:t>ресторана</w:t>
-      </w:r>
-      <w:r>
-        <w:rPr>
-          <w:rFonts w:ascii="Segoe UI" w:hAnsi="Segoe UI" w:cs="Segoe UI"/>
-          <w:color w:val="212529"/>
-          <w:shd w:val="clear" w:color="auto" w:fill="FFFFFF"/>
-        </w:rPr>
-        <w:t xml:space="preserve">) - Удаление </w:t>
-      </w:r>
-      <w:r>
-        <w:rPr>
-          <w:rFonts w:ascii="Segoe UI" w:hAnsi="Segoe UI" w:cs="Segoe UI"/>
-          <w:color w:val="212529"/>
-          <w:shd w:val="clear" w:color="auto" w:fill="FFFFFF"/>
-        </w:rPr>
-        <w:t>ресторана</w:t>
-      </w:r>
-      <w:r>
-        <w:rPr>
-          <w:rFonts w:ascii="Segoe UI" w:hAnsi="Segoe UI" w:cs="Segoe UI"/>
-          <w:color w:val="212529"/>
-          <w:shd w:val="clear" w:color="auto" w:fill="FFFFFF"/>
-        </w:rPr>
-        <w:t xml:space="preserve"> (</w:t>
-      </w:r>
-      <w:r>
-        <w:rPr>
-          <w:rFonts w:ascii="Segoe UI" w:hAnsi="Segoe UI" w:cs="Segoe UI"/>
-          <w:color w:val="212529"/>
-          <w:shd w:val="clear" w:color="auto" w:fill="FFFFFF"/>
-        </w:rPr>
-        <w:t>менеджер</w:t>
-      </w:r>
-      <w:r>
-        <w:rPr>
-          <w:rFonts w:ascii="Segoe UI" w:hAnsi="Segoe UI" w:cs="Segoe UI"/>
-          <w:color w:val="212529"/>
-          <w:shd w:val="clear" w:color="auto" w:fill="FFFFFF"/>
-        </w:rPr>
-        <w:t>)</w:t>
-      </w:r>
-      <w:r>
-        <w:rPr>
-          <w:rFonts w:ascii="Segoe UI" w:hAnsi="Segoe UI" w:cs="Segoe UI"/>
-          <w:color w:val="212529"/>
-          <w:shd w:val="clear" w:color="auto" w:fill="FFFFFF"/>
-        </w:rPr>
-        <w:br/>
-        <w:t>GET: </w:t>
-      </w:r>
-      <w:r>
-        <w:rPr>
-          <w:rStyle w:val="a3"/>
-          <w:rFonts w:ascii="Segoe UI" w:hAnsi="Segoe UI" w:cs="Segoe UI"/>
-          <w:color w:val="212529"/>
-          <w:shd w:val="clear" w:color="auto" w:fill="FFFFFF"/>
-        </w:rPr>
-        <w:t>/</w:t>
-      </w:r>
-      <w:r>
-        <w:rPr>
-          <w:rStyle w:val="a3"/>
-          <w:rFonts w:ascii="Segoe UI" w:hAnsi="Segoe UI" w:cs="Segoe UI"/>
-          <w:color w:val="212529"/>
-          <w:shd w:val="clear" w:color="auto" w:fill="FFFFFF"/>
-          <w:lang w:val="en-US"/>
-        </w:rPr>
-        <w:t>restaurant</w:t>
-      </w:r>
-      <w:r>
-        <w:rPr>
-          <w:rStyle w:val="a3"/>
-          <w:rFonts w:ascii="Segoe UI" w:hAnsi="Segoe UI" w:cs="Segoe UI"/>
-          <w:color w:val="212529"/>
-          <w:shd w:val="clear" w:color="auto" w:fill="FFFFFF"/>
-        </w:rPr>
-        <w:t>/</w:t>
-      </w:r>
-      <w:r>
-        <w:rPr>
-          <w:rFonts w:ascii="Segoe UI" w:hAnsi="Segoe UI" w:cs="Segoe UI"/>
-          <w:color w:val="212529"/>
-          <w:shd w:val="clear" w:color="auto" w:fill="FFFFFF"/>
-        </w:rPr>
-        <w:t xml:space="preserve"> - Просмотр списка </w:t>
-      </w:r>
-      <w:r>
-        <w:rPr>
-          <w:rFonts w:ascii="Segoe UI" w:hAnsi="Segoe UI" w:cs="Segoe UI"/>
-          <w:color w:val="212529"/>
-          <w:shd w:val="clear" w:color="auto" w:fill="FFFFFF"/>
-        </w:rPr>
-        <w:t>ресторанов</w:t>
-      </w:r>
-      <w:r>
-        <w:rPr>
-          <w:rFonts w:ascii="Segoe UI" w:hAnsi="Segoe UI" w:cs="Segoe UI"/>
-          <w:color w:val="212529"/>
-          <w:shd w:val="clear" w:color="auto" w:fill="FFFFFF"/>
-        </w:rPr>
-        <w:t xml:space="preserve"> (</w:t>
-      </w:r>
-      <w:r>
-        <w:rPr>
-          <w:rFonts w:ascii="Segoe UI" w:hAnsi="Segoe UI" w:cs="Segoe UI"/>
-          <w:color w:val="212529"/>
-          <w:shd w:val="clear" w:color="auto" w:fill="FFFFFF"/>
-        </w:rPr>
-        <w:t>пользователь</w:t>
-      </w:r>
-      <w:r>
-        <w:rPr>
-          <w:rFonts w:ascii="Segoe UI" w:hAnsi="Segoe UI" w:cs="Segoe UI"/>
-          <w:color w:val="212529"/>
-          <w:shd w:val="clear" w:color="auto" w:fill="FFFFFF"/>
-        </w:rPr>
-        <w:t>)</w:t>
+        <w:t>Добавление ресторана (пользователь);</w:t>
       </w:r>
     </w:p>
     <w:p>
@@ -1248,6 +1212,486 @@
           <w:shd w:val="clear" w:color="auto" w:fill="FFFFFF"/>
         </w:rPr>
       </w:pPr>
+      <w:r>
+        <w:rPr>
+          <w:rFonts w:ascii="Segoe UI" w:hAnsi="Segoe UI" w:cs="Segoe UI"/>
+          <w:color w:val="212529"/>
+          <w:shd w:val="clear" w:color="auto" w:fill="FFFFFF"/>
+        </w:rPr>
+        <w:t>GET: </w:t>
+      </w:r>
+      <w:r>
+        <w:rPr>
+          <w:rStyle w:val="a3"/>
+          <w:rFonts w:ascii="Segoe UI" w:hAnsi="Segoe UI" w:cs="Segoe UI"/>
+          <w:color w:val="212529"/>
+          <w:shd w:val="clear" w:color="auto" w:fill="FFFFFF"/>
+        </w:rPr>
+        <w:t>/</w:t>
+      </w:r>
+      <w:r>
+        <w:rPr>
+          <w:rStyle w:val="a3"/>
+          <w:rFonts w:ascii="Segoe UI" w:hAnsi="Segoe UI" w:cs="Segoe UI"/>
+          <w:color w:val="212529"/>
+          <w:shd w:val="clear" w:color="auto" w:fill="FFFFFF"/>
+          <w:lang w:val="en-US"/>
+        </w:rPr>
+        <w:t>restaurant</w:t>
+      </w:r>
+      <w:r>
+        <w:rPr>
+          <w:rStyle w:val="a3"/>
+          <w:rFonts w:ascii="Segoe UI" w:hAnsi="Segoe UI" w:cs="Segoe UI"/>
+          <w:color w:val="212529"/>
+          <w:shd w:val="clear" w:color="auto" w:fill="FFFFFF"/>
+        </w:rPr>
+        <w:t>/</w:t>
+      </w:r>
+      <w:r>
+        <w:rPr>
+          <w:rFonts w:ascii="Segoe UI" w:hAnsi="Segoe UI" w:cs="Segoe UI"/>
+          <w:color w:val="212529"/>
+          <w:shd w:val="clear" w:color="auto" w:fill="FFFFFF"/>
+        </w:rPr>
+        <w:t> - Просмотр списка ресторанов (пользователь)</w:t>
+      </w:r>
+      <w:r>
+        <w:rPr>
+          <w:rFonts w:ascii="Segoe UI" w:hAnsi="Segoe UI" w:cs="Segoe UI"/>
+          <w:color w:val="212529"/>
+          <w:sz w:val="23"/>
+          <w:szCs w:val="23"/>
+        </w:rPr>
+        <w:br/>
+      </w:r>
+      <w:r>
+        <w:rPr>
+          <w:rFonts w:ascii="Segoe UI" w:hAnsi="Segoe UI" w:cs="Segoe UI"/>
+          <w:color w:val="212529"/>
+          <w:shd w:val="clear" w:color="auto" w:fill="FFFFFF"/>
+        </w:rPr>
+        <w:t>GET: </w:t>
+      </w:r>
+      <w:r>
+        <w:rPr>
+          <w:rStyle w:val="a3"/>
+          <w:rFonts w:ascii="Segoe UI" w:hAnsi="Segoe UI" w:cs="Segoe UI"/>
+          <w:color w:val="212529"/>
+          <w:shd w:val="clear" w:color="auto" w:fill="FFFFFF"/>
+        </w:rPr>
+        <w:t>/</w:t>
+      </w:r>
+      <w:r>
+        <w:rPr>
+          <w:rStyle w:val="a3"/>
+          <w:rFonts w:ascii="Segoe UI" w:hAnsi="Segoe UI" w:cs="Segoe UI"/>
+          <w:color w:val="212529"/>
+          <w:sz w:val="23"/>
+          <w:szCs w:val="23"/>
+          <w:shd w:val="clear" w:color="auto" w:fill="FFFFFF"/>
+        </w:rPr>
+        <w:t xml:space="preserve"> </w:t>
+      </w:r>
+      <w:proofErr w:type="spellStart"/>
+      <w:r>
+        <w:rPr>
+          <w:rStyle w:val="a3"/>
+          <w:rFonts w:ascii="Segoe UI" w:hAnsi="Segoe UI" w:cs="Segoe UI"/>
+          <w:color w:val="212529"/>
+          <w:sz w:val="23"/>
+          <w:szCs w:val="23"/>
+          <w:shd w:val="clear" w:color="auto" w:fill="FFFFFF"/>
+        </w:rPr>
+        <w:t>restaurant</w:t>
+      </w:r>
+      <w:proofErr w:type="spellEnd"/>
+      <w:r>
+        <w:rPr>
+          <w:rStyle w:val="a3"/>
+          <w:rFonts w:ascii="Segoe UI" w:hAnsi="Segoe UI" w:cs="Segoe UI"/>
+          <w:color w:val="212529"/>
+          <w:shd w:val="clear" w:color="auto" w:fill="FFFFFF"/>
+        </w:rPr>
+        <w:t xml:space="preserve"> /:</w:t>
+      </w:r>
+      <w:proofErr w:type="spellStart"/>
+      <w:r>
+        <w:rPr>
+          <w:rStyle w:val="a3"/>
+          <w:rFonts w:ascii="Segoe UI" w:hAnsi="Segoe UI" w:cs="Segoe UI"/>
+          <w:color w:val="212529"/>
+          <w:shd w:val="clear" w:color="auto" w:fill="FFFFFF"/>
+        </w:rPr>
+        <w:t>id</w:t>
+      </w:r>
+      <w:proofErr w:type="spellEnd"/>
+      <w:r>
+        <w:rPr>
+          <w:rFonts w:ascii="Segoe UI" w:hAnsi="Segoe UI" w:cs="Segoe UI"/>
+          <w:color w:val="212529"/>
+          <w:shd w:val="clear" w:color="auto" w:fill="FFFFFF"/>
+        </w:rPr>
+        <w:t> (</w:t>
+      </w:r>
+      <w:proofErr w:type="spellStart"/>
+      <w:r>
+        <w:rPr>
+          <w:rFonts w:ascii="Segoe UI" w:hAnsi="Segoe UI" w:cs="Segoe UI"/>
+          <w:color w:val="212529"/>
+          <w:shd w:val="clear" w:color="auto" w:fill="FFFFFF"/>
+        </w:rPr>
+        <w:t>id</w:t>
+      </w:r>
+      <w:proofErr w:type="spellEnd"/>
+      <w:r>
+        <w:rPr>
+          <w:rFonts w:ascii="Segoe UI" w:hAnsi="Segoe UI" w:cs="Segoe UI"/>
+          <w:color w:val="212529"/>
+          <w:shd w:val="clear" w:color="auto" w:fill="FFFFFF"/>
+        </w:rPr>
+        <w:t xml:space="preserve"> - идентификатор ресторана) - Просмотр конкретный ресторан (пользователь)</w:t>
+      </w:r>
+    </w:p>
+    <w:p>
+      <w:pPr>
+        <w:rPr>
+          <w:rFonts w:ascii="Segoe UI" w:hAnsi="Segoe UI" w:cs="Segoe UI"/>
+          <w:color w:val="212529"/>
+          <w:shd w:val="clear" w:color="auto" w:fill="FFFFFF"/>
+        </w:rPr>
+      </w:pPr>
+      <w:r>
+        <w:rPr>
+          <w:rFonts w:ascii="Segoe UI" w:hAnsi="Segoe UI" w:cs="Segoe UI"/>
+          <w:color w:val="212529"/>
+          <w:shd w:val="clear" w:color="auto" w:fill="FFFFFF"/>
+        </w:rPr>
+        <w:t xml:space="preserve"> </w:t>
+      </w:r>
+      <w:r>
+        <w:rPr>
+          <w:rFonts w:ascii="Segoe UI" w:hAnsi="Segoe UI" w:cs="Segoe UI"/>
+          <w:color w:val="212529"/>
+          <w:shd w:val="clear" w:color="auto" w:fill="FFFFFF"/>
+        </w:rPr>
+        <w:t>GET: </w:t>
+      </w:r>
+      <w:r>
+        <w:rPr>
+          <w:rStyle w:val="a3"/>
+          <w:rFonts w:ascii="Segoe UI" w:hAnsi="Segoe UI" w:cs="Segoe UI"/>
+          <w:color w:val="212529"/>
+          <w:shd w:val="clear" w:color="auto" w:fill="FFFFFF"/>
+        </w:rPr>
+        <w:t>/</w:t>
+      </w:r>
+      <w:r>
+        <w:rPr>
+          <w:rStyle w:val="a3"/>
+          <w:rFonts w:ascii="Segoe UI" w:hAnsi="Segoe UI" w:cs="Segoe UI"/>
+          <w:color w:val="212529"/>
+          <w:sz w:val="23"/>
+          <w:szCs w:val="23"/>
+          <w:shd w:val="clear" w:color="auto" w:fill="FFFFFF"/>
+        </w:rPr>
+        <w:t xml:space="preserve"> </w:t>
+      </w:r>
+      <w:proofErr w:type="spellStart"/>
+      <w:r>
+        <w:rPr>
+          <w:rStyle w:val="a3"/>
+          <w:rFonts w:ascii="Segoe UI" w:hAnsi="Segoe UI" w:cs="Segoe UI"/>
+          <w:color w:val="212529"/>
+          <w:sz w:val="23"/>
+          <w:szCs w:val="23"/>
+          <w:shd w:val="clear" w:color="auto" w:fill="FFFFFF"/>
+        </w:rPr>
+        <w:t>restaurant</w:t>
+      </w:r>
+      <w:proofErr w:type="spellEnd"/>
+      <w:r>
+        <w:rPr>
+          <w:rStyle w:val="a3"/>
+          <w:rFonts w:ascii="Segoe UI" w:hAnsi="Segoe UI" w:cs="Segoe UI"/>
+          <w:color w:val="212529"/>
+          <w:shd w:val="clear" w:color="auto" w:fill="FFFFFF"/>
+        </w:rPr>
+        <w:t xml:space="preserve"> /</w:t>
+      </w:r>
+      <w:r>
+        <w:rPr>
+          <w:rStyle w:val="a3"/>
+          <w:rFonts w:ascii="Segoe UI" w:hAnsi="Segoe UI" w:cs="Segoe UI"/>
+          <w:color w:val="212529"/>
+          <w:shd w:val="clear" w:color="auto" w:fill="FFFFFF"/>
+          <w:lang w:val="en-US"/>
+        </w:rPr>
+        <w:t>users</w:t>
+      </w:r>
+      <w:r>
+        <w:rPr>
+          <w:rStyle w:val="a3"/>
+          <w:rFonts w:ascii="Segoe UI" w:hAnsi="Segoe UI" w:cs="Segoe UI"/>
+          <w:color w:val="212529"/>
+          <w:shd w:val="clear" w:color="auto" w:fill="FFFFFF"/>
+        </w:rPr>
+        <w:t>/</w:t>
+      </w:r>
+      <w:r>
+        <w:rPr>
+          <w:rStyle w:val="a3"/>
+          <w:rFonts w:ascii="Segoe UI" w:hAnsi="Segoe UI" w:cs="Segoe UI"/>
+          <w:color w:val="212529"/>
+          <w:shd w:val="clear" w:color="auto" w:fill="FFFFFF"/>
+        </w:rPr>
+        <w:t>:</w:t>
+      </w:r>
+      <w:proofErr w:type="spellStart"/>
+      <w:r>
+        <w:rPr>
+          <w:rStyle w:val="a3"/>
+          <w:rFonts w:ascii="Segoe UI" w:hAnsi="Segoe UI" w:cs="Segoe UI"/>
+          <w:color w:val="212529"/>
+          <w:shd w:val="clear" w:color="auto" w:fill="FFFFFF"/>
+        </w:rPr>
+        <w:t>id</w:t>
+      </w:r>
+      <w:proofErr w:type="spellEnd"/>
+      <w:r>
+        <w:rPr>
+          <w:rFonts w:ascii="Segoe UI" w:hAnsi="Segoe UI" w:cs="Segoe UI"/>
+          <w:color w:val="212529"/>
+          <w:shd w:val="clear" w:color="auto" w:fill="FFFFFF"/>
+        </w:rPr>
+        <w:t> (</w:t>
+      </w:r>
+      <w:proofErr w:type="spellStart"/>
+      <w:r>
+        <w:rPr>
+          <w:rFonts w:ascii="Segoe UI" w:hAnsi="Segoe UI" w:cs="Segoe UI"/>
+          <w:color w:val="212529"/>
+          <w:shd w:val="clear" w:color="auto" w:fill="FFFFFF"/>
+        </w:rPr>
+        <w:t>id</w:t>
+      </w:r>
+      <w:proofErr w:type="spellEnd"/>
+      <w:r>
+        <w:rPr>
+          <w:rFonts w:ascii="Segoe UI" w:hAnsi="Segoe UI" w:cs="Segoe UI"/>
+          <w:color w:val="212529"/>
+          <w:shd w:val="clear" w:color="auto" w:fill="FFFFFF"/>
+        </w:rPr>
+        <w:t xml:space="preserve"> - идентификатор ресторана) - Просмотр список ресторанов принадлежащих одному пользователю (менеджер)</w:t>
+      </w:r>
+      <w:r>
+        <w:rPr>
+          <w:rFonts w:ascii="Segoe UI" w:hAnsi="Segoe UI" w:cs="Segoe UI"/>
+          <w:color w:val="212529"/>
+          <w:shd w:val="clear" w:color="auto" w:fill="FFFFFF"/>
+        </w:rPr>
+        <w:br/>
+        <w:t>PUT: </w:t>
+      </w:r>
+      <w:r>
+        <w:rPr>
+          <w:rStyle w:val="a3"/>
+          <w:rFonts w:ascii="Segoe UI" w:hAnsi="Segoe UI" w:cs="Segoe UI"/>
+          <w:color w:val="212529"/>
+          <w:shd w:val="clear" w:color="auto" w:fill="FFFFFF"/>
+        </w:rPr>
+        <w:t>/</w:t>
+      </w:r>
+      <w:r>
+        <w:rPr>
+          <w:rStyle w:val="a3"/>
+          <w:rFonts w:ascii="Segoe UI" w:hAnsi="Segoe UI" w:cs="Segoe UI"/>
+          <w:color w:val="212529"/>
+          <w:sz w:val="23"/>
+          <w:szCs w:val="23"/>
+          <w:shd w:val="clear" w:color="auto" w:fill="FFFFFF"/>
+        </w:rPr>
+        <w:t xml:space="preserve"> </w:t>
+      </w:r>
+      <w:proofErr w:type="spellStart"/>
+      <w:r>
+        <w:rPr>
+          <w:rStyle w:val="a3"/>
+          <w:rFonts w:ascii="Segoe UI" w:hAnsi="Segoe UI" w:cs="Segoe UI"/>
+          <w:color w:val="212529"/>
+          <w:sz w:val="23"/>
+          <w:szCs w:val="23"/>
+          <w:shd w:val="clear" w:color="auto" w:fill="FFFFFF"/>
+        </w:rPr>
+        <w:t>restaurant</w:t>
+      </w:r>
+      <w:proofErr w:type="spellEnd"/>
+      <w:r>
+        <w:rPr>
+          <w:rStyle w:val="a3"/>
+          <w:rFonts w:ascii="Segoe UI" w:hAnsi="Segoe UI" w:cs="Segoe UI"/>
+          <w:color w:val="212529"/>
+          <w:shd w:val="clear" w:color="auto" w:fill="FFFFFF"/>
+        </w:rPr>
+        <w:t xml:space="preserve"> /:</w:t>
+      </w:r>
+      <w:proofErr w:type="spellStart"/>
+      <w:r>
+        <w:rPr>
+          <w:rStyle w:val="a3"/>
+          <w:rFonts w:ascii="Segoe UI" w:hAnsi="Segoe UI" w:cs="Segoe UI"/>
+          <w:color w:val="212529"/>
+          <w:shd w:val="clear" w:color="auto" w:fill="FFFFFF"/>
+        </w:rPr>
+        <w:t>id</w:t>
+      </w:r>
+      <w:proofErr w:type="spellEnd"/>
+      <w:r>
+        <w:rPr>
+          <w:rFonts w:ascii="Segoe UI" w:hAnsi="Segoe UI" w:cs="Segoe UI"/>
+          <w:color w:val="212529"/>
+          <w:shd w:val="clear" w:color="auto" w:fill="FFFFFF"/>
+        </w:rPr>
+        <w:t> (</w:t>
+      </w:r>
+      <w:proofErr w:type="spellStart"/>
+      <w:r>
+        <w:rPr>
+          <w:rFonts w:ascii="Segoe UI" w:hAnsi="Segoe UI" w:cs="Segoe UI"/>
+          <w:color w:val="212529"/>
+          <w:shd w:val="clear" w:color="auto" w:fill="FFFFFF"/>
+        </w:rPr>
+        <w:t>id</w:t>
+      </w:r>
+      <w:proofErr w:type="spellEnd"/>
+      <w:r>
+        <w:rPr>
+          <w:rFonts w:ascii="Segoe UI" w:hAnsi="Segoe UI" w:cs="Segoe UI"/>
+          <w:color w:val="212529"/>
+          <w:shd w:val="clear" w:color="auto" w:fill="FFFFFF"/>
+        </w:rPr>
+        <w:t xml:space="preserve"> - идентификатор ресторана) - Изменение ресторана (менедже</w:t>
+      </w:r>
+      <w:r>
+        <w:rPr>
+          <w:rFonts w:ascii="Segoe UI" w:hAnsi="Segoe UI" w:cs="Segoe UI"/>
+          <w:color w:val="212529"/>
+          <w:shd w:val="clear" w:color="auto" w:fill="FFFFFF"/>
+        </w:rPr>
+        <w:t>р</w:t>
+      </w:r>
+      <w:r>
+        <w:rPr>
+          <w:rFonts w:ascii="Segoe UI" w:hAnsi="Segoe UI" w:cs="Segoe UI"/>
+          <w:color w:val="212529"/>
+          <w:shd w:val="clear" w:color="auto" w:fill="FFFFFF"/>
+        </w:rPr>
+        <w:t>)</w:t>
+      </w:r>
+      <w:r>
+        <w:rPr>
+          <w:rFonts w:ascii="Segoe UI" w:hAnsi="Segoe UI" w:cs="Segoe UI"/>
+          <w:color w:val="212529"/>
+          <w:shd w:val="clear" w:color="auto" w:fill="FFFFFF"/>
+        </w:rPr>
+        <w:br/>
+        <w:t>DELETE: </w:t>
+      </w:r>
+      <w:r>
+        <w:rPr>
+          <w:rStyle w:val="a3"/>
+          <w:rFonts w:ascii="Segoe UI" w:hAnsi="Segoe UI" w:cs="Segoe UI"/>
+          <w:color w:val="212529"/>
+          <w:shd w:val="clear" w:color="auto" w:fill="FFFFFF"/>
+        </w:rPr>
+        <w:t>/</w:t>
+      </w:r>
+      <w:r>
+        <w:rPr>
+          <w:rStyle w:val="a3"/>
+          <w:rFonts w:ascii="Segoe UI" w:hAnsi="Segoe UI" w:cs="Segoe UI"/>
+          <w:color w:val="212529"/>
+          <w:sz w:val="23"/>
+          <w:szCs w:val="23"/>
+          <w:shd w:val="clear" w:color="auto" w:fill="FFFFFF"/>
+        </w:rPr>
+        <w:t xml:space="preserve"> </w:t>
+      </w:r>
+      <w:proofErr w:type="spellStart"/>
+      <w:r>
+        <w:rPr>
+          <w:rStyle w:val="a3"/>
+          <w:rFonts w:ascii="Segoe UI" w:hAnsi="Segoe UI" w:cs="Segoe UI"/>
+          <w:color w:val="212529"/>
+          <w:sz w:val="23"/>
+          <w:szCs w:val="23"/>
+          <w:shd w:val="clear" w:color="auto" w:fill="FFFFFF"/>
+        </w:rPr>
+        <w:t>restaurant</w:t>
+      </w:r>
+      <w:proofErr w:type="spellEnd"/>
+      <w:r>
+        <w:rPr>
+          <w:rStyle w:val="a3"/>
+          <w:rFonts w:ascii="Segoe UI" w:hAnsi="Segoe UI" w:cs="Segoe UI"/>
+          <w:color w:val="212529"/>
+          <w:shd w:val="clear" w:color="auto" w:fill="FFFFFF"/>
+        </w:rPr>
+        <w:t xml:space="preserve"> /:</w:t>
+      </w:r>
+      <w:proofErr w:type="spellStart"/>
+      <w:r>
+        <w:rPr>
+          <w:rStyle w:val="a3"/>
+          <w:rFonts w:ascii="Segoe UI" w:hAnsi="Segoe UI" w:cs="Segoe UI"/>
+          <w:color w:val="212529"/>
+          <w:shd w:val="clear" w:color="auto" w:fill="FFFFFF"/>
+        </w:rPr>
+        <w:t>id</w:t>
+      </w:r>
+      <w:proofErr w:type="spellEnd"/>
+      <w:r>
+        <w:rPr>
+          <w:rFonts w:ascii="Segoe UI" w:hAnsi="Segoe UI" w:cs="Segoe UI"/>
+          <w:color w:val="212529"/>
+          <w:shd w:val="clear" w:color="auto" w:fill="FFFFFF"/>
+        </w:rPr>
+        <w:t> (</w:t>
+      </w:r>
+      <w:proofErr w:type="spellStart"/>
+      <w:r>
+        <w:rPr>
+          <w:rFonts w:ascii="Segoe UI" w:hAnsi="Segoe UI" w:cs="Segoe UI"/>
+          <w:color w:val="212529"/>
+          <w:shd w:val="clear" w:color="auto" w:fill="FFFFFF"/>
+        </w:rPr>
+        <w:t>id</w:t>
+      </w:r>
+      <w:proofErr w:type="spellEnd"/>
+      <w:r>
+        <w:rPr>
+          <w:rFonts w:ascii="Segoe UI" w:hAnsi="Segoe UI" w:cs="Segoe UI"/>
+          <w:color w:val="212529"/>
+          <w:shd w:val="clear" w:color="auto" w:fill="FFFFFF"/>
+        </w:rPr>
+        <w:t xml:space="preserve"> - идентификатор ресторана) - Удаление </w:t>
+      </w:r>
+      <w:r>
+        <w:rPr>
+          <w:rFonts w:ascii="Segoe UI" w:hAnsi="Segoe UI" w:cs="Segoe UI"/>
+          <w:color w:val="212529"/>
+          <w:shd w:val="clear" w:color="auto" w:fill="FFFFFF"/>
+        </w:rPr>
+        <w:t>ресторана</w:t>
+      </w:r>
+      <w:r>
+        <w:rPr>
+          <w:rFonts w:ascii="Segoe UI" w:hAnsi="Segoe UI" w:cs="Segoe UI"/>
+          <w:color w:val="212529"/>
+          <w:shd w:val="clear" w:color="auto" w:fill="FFFFFF"/>
+        </w:rPr>
+        <w:t xml:space="preserve"> (менеджер)</w:t>
+      </w:r>
     </w:p>
     <w:p>
       <w:pPr>
@@ -1294,6 +1738,8 @@
         <w:rPr>
           <w:rFonts w:ascii="Segoe UI" w:hAnsi="Segoe UI" w:cs="Segoe UI"/>
           <w:color w:val="212529"/>
+          <w:sz w:val="23"/>
+          <w:szCs w:val="23"/>
           <w:shd w:val="clear" w:color="auto" w:fill="FFFFFF"/>
         </w:rPr>
       </w:pPr>
@@ -1374,17 +1820,167 @@
           <w:szCs w:val="23"/>
           <w:shd w:val="clear" w:color="auto" w:fill="FFFFFF"/>
         </w:rPr>
+        <w:t xml:space="preserve"> добавление отзыва (пользователь)</w:t>
+      </w:r>
+    </w:p>
+    <w:p>
+      <w:pPr>
+        <w:rPr>
+          <w:rFonts w:ascii="Segoe UI" w:hAnsi="Segoe UI" w:cs="Segoe UI"/>
+          <w:color w:val="212529"/>
+          <w:shd w:val="clear" w:color="auto" w:fill="FFFFFF"/>
+        </w:rPr>
+      </w:pPr>
+      <w:r>
+        <w:rPr>
+          <w:rFonts w:ascii="Segoe UI" w:hAnsi="Segoe UI" w:cs="Segoe UI"/>
+          <w:color w:val="212529"/>
+          <w:sz w:val="23"/>
+          <w:szCs w:val="23"/>
+          <w:shd w:val="clear" w:color="auto" w:fill="FFFFFF"/>
+        </w:rPr>
+        <w:t>PUT</w:t>
+      </w:r>
+      <w:r>
+        <w:rPr>
+          <w:rFonts w:ascii="Segoe UI" w:hAnsi="Segoe UI" w:cs="Segoe UI"/>
+          <w:color w:val="212529"/>
+          <w:sz w:val="23"/>
+          <w:szCs w:val="23"/>
+          <w:shd w:val="clear" w:color="auto" w:fill="FFFFFF"/>
+        </w:rPr>
+        <w:t>: </w:t>
+      </w:r>
+      <w:r>
+        <w:rPr>
+          <w:rStyle w:val="a3"/>
+          <w:rFonts w:ascii="Segoe UI" w:hAnsi="Segoe UI" w:cs="Segoe UI"/>
+          <w:color w:val="212529"/>
+          <w:sz w:val="23"/>
+          <w:szCs w:val="23"/>
+          <w:shd w:val="clear" w:color="auto" w:fill="FFFFFF"/>
+        </w:rPr>
+        <w:t>/</w:t>
+      </w:r>
+      <w:r>
         <w:t xml:space="preserve"> </w:t>
       </w:r>
-      <w:r>
-        <w:rPr>
-          <w:rFonts w:ascii="Segoe UI" w:hAnsi="Segoe UI" w:cs="Segoe UI"/>
-          <w:color w:val="212529"/>
-          <w:sz w:val="23"/>
-          <w:szCs w:val="23"/>
-          <w:shd w:val="clear" w:color="auto" w:fill="FFFFFF"/>
-        </w:rPr>
-        <w:t>добавление отзыва (пользователь)</w:t>
+      <w:proofErr w:type="spellStart"/>
+      <w:r>
+        <w:rPr>
+          <w:rStyle w:val="a3"/>
+          <w:rFonts w:ascii="Segoe UI" w:hAnsi="Segoe UI" w:cs="Segoe UI"/>
+          <w:color w:val="212529"/>
+          <w:sz w:val="23"/>
+          <w:szCs w:val="23"/>
+          <w:shd w:val="clear" w:color="auto" w:fill="FFFFFF"/>
+        </w:rPr>
+        <w:t>review</w:t>
+      </w:r>
+      <w:proofErr w:type="spellEnd"/>
+      <w:r>
+        <w:rPr>
+          <w:rStyle w:val="a3"/>
+          <w:rFonts w:ascii="Segoe UI" w:hAnsi="Segoe UI" w:cs="Segoe UI"/>
+          <w:color w:val="212529"/>
+          <w:sz w:val="23"/>
+          <w:szCs w:val="23"/>
+          <w:shd w:val="clear" w:color="auto" w:fill="FFFFFF"/>
+        </w:rPr>
+        <w:t>/</w:t>
+      </w:r>
+      <w:r>
+        <w:rPr>
+          <w:rStyle w:val="a3"/>
+          <w:rFonts w:ascii="Segoe UI" w:hAnsi="Segoe UI" w:cs="Segoe UI"/>
+          <w:color w:val="212529"/>
+          <w:sz w:val="23"/>
+          <w:szCs w:val="23"/>
+          <w:shd w:val="clear" w:color="auto" w:fill="FFFFFF"/>
+        </w:rPr>
+        <w:t>:</w:t>
+      </w:r>
+      <w:r>
+        <w:rPr>
+          <w:rStyle w:val="a3"/>
+          <w:rFonts w:ascii="Segoe UI" w:hAnsi="Segoe UI" w:cs="Segoe UI"/>
+          <w:color w:val="212529"/>
+          <w:sz w:val="23"/>
+          <w:szCs w:val="23"/>
+          <w:shd w:val="clear" w:color="auto" w:fill="FFFFFF"/>
+          <w:lang w:val="en-US"/>
+        </w:rPr>
+        <w:t>id</w:t>
+      </w:r>
+      <w:r>
+        <w:rPr>
+          <w:rStyle w:val="a3"/>
+          <w:rFonts w:ascii="Segoe UI" w:hAnsi="Segoe UI" w:cs="Segoe UI"/>
+          <w:color w:val="212529"/>
+          <w:sz w:val="23"/>
+          <w:szCs w:val="23"/>
+          <w:shd w:val="clear" w:color="auto" w:fill="FFFFFF"/>
+        </w:rPr>
+        <w:t> </w:t>
+      </w:r>
+      <w:r>
+        <w:rPr>
+          <w:rFonts w:ascii="Segoe UI" w:hAnsi="Segoe UI" w:cs="Segoe UI"/>
+          <w:color w:val="212529"/>
+          <w:sz w:val="23"/>
+          <w:szCs w:val="23"/>
+          <w:shd w:val="clear" w:color="auto" w:fill="FFFFFF"/>
+        </w:rPr>
+        <w:t>-</w:t>
+      </w:r>
+      <w:r>
+        <w:rPr>
+          <w:rStyle w:val="a3"/>
+          <w:rFonts w:ascii="Segoe UI" w:hAnsi="Segoe UI" w:cs="Segoe UI"/>
+          <w:color w:val="212529"/>
+          <w:sz w:val="23"/>
+          <w:szCs w:val="23"/>
+          <w:shd w:val="clear" w:color="auto" w:fill="FFFFFF"/>
+        </w:rPr>
+        <w:t> </w:t>
+      </w:r>
+      <w:r>
+        <w:rPr>
+          <w:rFonts w:ascii="Segoe UI" w:hAnsi="Segoe UI" w:cs="Segoe UI"/>
+          <w:color w:val="212529"/>
+          <w:sz w:val="23"/>
+          <w:szCs w:val="23"/>
+          <w:shd w:val="clear" w:color="auto" w:fill="FFFFFF"/>
+        </w:rPr>
+        <w:t xml:space="preserve"> </w:t>
+      </w:r>
+      <w:r>
+        <w:rPr>
+          <w:rFonts w:ascii="Segoe UI" w:hAnsi="Segoe UI" w:cs="Segoe UI"/>
+          <w:color w:val="212529"/>
+          <w:sz w:val="23"/>
+          <w:szCs w:val="23"/>
+          <w:shd w:val="clear" w:color="auto" w:fill="FFFFFF"/>
+        </w:rPr>
+        <w:t xml:space="preserve">обновление </w:t>
+      </w:r>
+      <w:r>
+        <w:rPr>
+          <w:rFonts w:ascii="Segoe UI" w:hAnsi="Segoe UI" w:cs="Segoe UI"/>
+          <w:color w:val="212529"/>
+          <w:sz w:val="23"/>
+          <w:szCs w:val="23"/>
+          <w:shd w:val="clear" w:color="auto" w:fill="FFFFFF"/>
+        </w:rPr>
+        <w:t>отзыва (пользователь)</w:t>
+      </w:r>
+      <w:r>
+        <w:rPr>
+          <w:rFonts w:ascii="Segoe UI" w:hAnsi="Segoe UI" w:cs="Segoe UI"/>
+          <w:color w:val="212529"/>
+          <w:shd w:val="clear" w:color="auto" w:fill="FFFFFF"/>
+        </w:rPr>
+        <w:br/>
       </w:r>
       <w:r>
         <w:rPr>
@@ -1441,6 +2037,16 @@
           <w:rFonts w:ascii="Segoe UI" w:hAnsi="Segoe UI" w:cs="Segoe UI"/>
           <w:color w:val="212529"/>
           <w:shd w:val="clear" w:color="auto" w:fill="FFFFFF"/>
+          <w:lang w:val="en-US"/>
+        </w:rPr>
+        <w:t>s</w:t>
+      </w:r>
+      <w:r>
+        <w:rPr>
+          <w:rStyle w:val="a3"/>
+          <w:rFonts w:ascii="Segoe UI" w:hAnsi="Segoe UI" w:cs="Segoe UI"/>
+          <w:color w:val="212529"/>
+          <w:shd w:val="clear" w:color="auto" w:fill="FFFFFF"/>
         </w:rPr>
         <w:t>/:</w:t>
       </w:r>
@@ -1529,6 +2135,303 @@
           <w:shd w:val="clear" w:color="auto" w:fill="FFFFFF"/>
         </w:rPr>
         <w:t xml:space="preserve"> (пользователь)</w:t>
+      </w:r>
+    </w:p>
+    <w:p>
+      <w:pPr>
+        <w:rPr>
+          <w:rFonts w:ascii="Segoe UI" w:hAnsi="Segoe UI" w:cs="Segoe UI"/>
+          <w:color w:val="212529"/>
+          <w:shd w:val="clear" w:color="auto" w:fill="FFFFFF"/>
+        </w:rPr>
+      </w:pPr>
+      <w:r>
+        <w:rPr>
+          <w:rFonts w:ascii="Segoe UI" w:hAnsi="Segoe UI" w:cs="Segoe UI"/>
+          <w:color w:val="212529"/>
+          <w:shd w:val="clear" w:color="auto" w:fill="FFFFFF"/>
+          <w:lang w:val="en-US"/>
+        </w:rPr>
+        <w:t>GET</w:t>
+      </w:r>
+      <w:r>
+        <w:rPr>
+          <w:rFonts w:ascii="Segoe UI" w:hAnsi="Segoe UI" w:cs="Segoe UI"/>
+          <w:color w:val="212529"/>
+          <w:shd w:val="clear" w:color="auto" w:fill="FFFFFF"/>
+        </w:rPr>
+        <w:t>:</w:t>
+      </w:r>
+      <w:r>
+        <w:rPr>
+          <w:rFonts w:ascii="Segoe UI" w:hAnsi="Segoe UI" w:cs="Segoe UI"/>
+          <w:color w:val="212529"/>
+          <w:shd w:val="clear" w:color="auto" w:fill="FFFFFF"/>
+          <w:lang w:val="en-US"/>
+        </w:rPr>
+        <w:t> </w:t>
+      </w:r>
+      <w:r>
+        <w:rPr>
+          <w:rStyle w:val="a3"/>
+          <w:rFonts w:ascii="Segoe UI" w:hAnsi="Segoe UI" w:cs="Segoe UI"/>
+          <w:color w:val="212529"/>
+          <w:shd w:val="clear" w:color="auto" w:fill="FFFFFF"/>
+        </w:rPr>
+        <w:t>/</w:t>
+      </w:r>
+      <w:r>
+        <w:rPr>
+          <w:rStyle w:val="a3"/>
+          <w:rFonts w:ascii="Segoe UI" w:hAnsi="Segoe UI" w:cs="Segoe UI"/>
+          <w:color w:val="212529"/>
+          <w:shd w:val="clear" w:color="auto" w:fill="FFFFFF"/>
+          <w:lang w:val="en-US"/>
+        </w:rPr>
+        <w:t>review</w:t>
+      </w:r>
+      <w:r>
+        <w:rPr>
+          <w:rStyle w:val="a3"/>
+          <w:rFonts w:ascii="Segoe UI" w:hAnsi="Segoe UI" w:cs="Segoe UI"/>
+          <w:color w:val="212529"/>
+          <w:shd w:val="clear" w:color="auto" w:fill="FFFFFF"/>
+        </w:rPr>
+        <w:t>/</w:t>
+      </w:r>
+      <w:r>
+        <w:rPr>
+          <w:rStyle w:val="a3"/>
+          <w:rFonts w:ascii="Segoe UI" w:hAnsi="Segoe UI" w:cs="Segoe UI"/>
+          <w:color w:val="212529"/>
+          <w:shd w:val="clear" w:color="auto" w:fill="FFFFFF"/>
+          <w:lang w:val="en-US"/>
+        </w:rPr>
+        <w:t>users</w:t>
+      </w:r>
+      <w:r>
+        <w:rPr>
+          <w:rStyle w:val="a3"/>
+          <w:rFonts w:ascii="Segoe UI" w:hAnsi="Segoe UI" w:cs="Segoe UI"/>
+          <w:color w:val="212529"/>
+          <w:shd w:val="clear" w:color="auto" w:fill="FFFFFF"/>
+        </w:rPr>
+        <w:t>/</w:t>
+      </w:r>
+      <w:proofErr w:type="gramStart"/>
+      <w:r>
+        <w:rPr>
+          <w:rStyle w:val="a3"/>
+          <w:rFonts w:ascii="Segoe UI" w:hAnsi="Segoe UI" w:cs="Segoe UI"/>
+          <w:color w:val="212529"/>
+          <w:shd w:val="clear" w:color="auto" w:fill="FFFFFF"/>
+        </w:rPr>
+        <w:t>:</w:t>
+      </w:r>
+      <w:proofErr w:type="spellStart"/>
+      <w:r>
+        <w:rPr>
+          <w:rStyle w:val="a3"/>
+          <w:rFonts w:ascii="Segoe UI" w:hAnsi="Segoe UI" w:cs="Segoe UI"/>
+          <w:color w:val="212529"/>
+          <w:shd w:val="clear" w:color="auto" w:fill="FFFFFF"/>
+          <w:lang w:val="en-US"/>
+        </w:rPr>
+        <w:t>userId</w:t>
+      </w:r>
+      <w:proofErr w:type="spellEnd"/>
+      <w:proofErr w:type="gramEnd"/>
+      <w:r>
+        <w:rPr>
+          <w:rStyle w:val="a3"/>
+          <w:rFonts w:ascii="Segoe UI" w:hAnsi="Segoe UI" w:cs="Segoe UI"/>
+          <w:color w:val="212529"/>
+          <w:shd w:val="clear" w:color="auto" w:fill="FFFFFF"/>
+        </w:rPr>
+        <w:t>/</w:t>
+      </w:r>
+      <w:r>
+        <w:rPr>
+          <w:rStyle w:val="a3"/>
+          <w:rFonts w:ascii="Segoe UI" w:hAnsi="Segoe UI" w:cs="Segoe UI"/>
+          <w:color w:val="212529"/>
+          <w:shd w:val="clear" w:color="auto" w:fill="FFFFFF"/>
+          <w:lang w:val="en-US"/>
+        </w:rPr>
+        <w:t>restaurant</w:t>
+      </w:r>
+      <w:r>
+        <w:rPr>
+          <w:rStyle w:val="a3"/>
+          <w:rFonts w:ascii="Segoe UI" w:hAnsi="Segoe UI" w:cs="Segoe UI"/>
+          <w:color w:val="212529"/>
+          <w:shd w:val="clear" w:color="auto" w:fill="FFFFFF"/>
+          <w:lang w:val="en-US"/>
+        </w:rPr>
+        <w:t>s</w:t>
+      </w:r>
+      <w:r>
+        <w:rPr>
+          <w:rStyle w:val="a3"/>
+          <w:rFonts w:ascii="Segoe UI" w:hAnsi="Segoe UI" w:cs="Segoe UI"/>
+          <w:color w:val="212529"/>
+          <w:shd w:val="clear" w:color="auto" w:fill="FFFFFF"/>
+        </w:rPr>
+        <w:t>/:</w:t>
+      </w:r>
+      <w:proofErr w:type="spellStart"/>
+      <w:r>
+        <w:rPr>
+          <w:rStyle w:val="a3"/>
+          <w:rFonts w:ascii="Segoe UI" w:hAnsi="Segoe UI" w:cs="Segoe UI"/>
+          <w:color w:val="212529"/>
+          <w:shd w:val="clear" w:color="auto" w:fill="FFFFFF"/>
+          <w:lang w:val="en-US"/>
+        </w:rPr>
+        <w:t>restaurant</w:t>
+      </w:r>
+      <w:r>
+        <w:rPr>
+          <w:rStyle w:val="a3"/>
+          <w:rFonts w:ascii="Segoe UI" w:hAnsi="Segoe UI" w:cs="Segoe UI"/>
+          <w:color w:val="212529"/>
+          <w:shd w:val="clear" w:color="auto" w:fill="FFFFFF"/>
+          <w:lang w:val="en-US"/>
+        </w:rPr>
+        <w:t>I</w:t>
+      </w:r>
+      <w:r>
+        <w:rPr>
+          <w:rStyle w:val="a3"/>
+          <w:rFonts w:ascii="Segoe UI" w:hAnsi="Segoe UI" w:cs="Segoe UI"/>
+          <w:color w:val="212529"/>
+          <w:shd w:val="clear" w:color="auto" w:fill="FFFFFF"/>
+          <w:lang w:val="en-US"/>
+        </w:rPr>
+        <w:t>d</w:t>
+      </w:r>
+      <w:proofErr w:type="spellEnd"/>
+      <w:r>
+        <w:rPr>
+          <w:rStyle w:val="a3"/>
+          <w:rFonts w:ascii="Segoe UI" w:hAnsi="Segoe UI" w:cs="Segoe UI"/>
+          <w:color w:val="212529"/>
+          <w:shd w:val="clear" w:color="auto" w:fill="FFFFFF"/>
+        </w:rPr>
+        <w:t xml:space="preserve"> </w:t>
+      </w:r>
+      <w:r>
+        <w:rPr>
+          <w:rFonts w:ascii="Segoe UI" w:hAnsi="Segoe UI" w:cs="Segoe UI"/>
+          <w:color w:val="212529"/>
+          <w:shd w:val="clear" w:color="auto" w:fill="FFFFFF"/>
+        </w:rPr>
+        <w:t>- (</w:t>
+      </w:r>
+      <w:r>
+        <w:rPr>
+          <w:rFonts w:ascii="Segoe UI" w:hAnsi="Segoe UI" w:cs="Segoe UI"/>
+          <w:color w:val="212529"/>
+          <w:shd w:val="clear" w:color="auto" w:fill="FFFFFF"/>
+          <w:lang w:val="en-US"/>
+        </w:rPr>
+        <w:t>id</w:t>
+      </w:r>
+      <w:r>
+        <w:rPr>
+          <w:rFonts w:ascii="Segoe UI" w:hAnsi="Segoe UI" w:cs="Segoe UI"/>
+          <w:color w:val="212529"/>
+          <w:shd w:val="clear" w:color="auto" w:fill="FFFFFF"/>
+        </w:rPr>
+        <w:t xml:space="preserve"> - </w:t>
+      </w:r>
+      <w:r>
+        <w:rPr>
+          <w:rFonts w:ascii="Segoe UI" w:hAnsi="Segoe UI" w:cs="Segoe UI"/>
+          <w:color w:val="212529"/>
+          <w:shd w:val="clear" w:color="auto" w:fill="FFFFFF"/>
+        </w:rPr>
+        <w:t>идентификатор</w:t>
+      </w:r>
+      <w:r>
+        <w:rPr>
+          <w:rFonts w:ascii="Segoe UI" w:hAnsi="Segoe UI" w:cs="Segoe UI"/>
+          <w:color w:val="212529"/>
+          <w:shd w:val="clear" w:color="auto" w:fill="FFFFFF"/>
+        </w:rPr>
+        <w:t xml:space="preserve"> </w:t>
+      </w:r>
+      <w:r>
+        <w:rPr>
+          <w:rFonts w:ascii="Segoe UI" w:hAnsi="Segoe UI" w:cs="Segoe UI"/>
+          <w:color w:val="212529"/>
+          <w:shd w:val="clear" w:color="auto" w:fill="FFFFFF"/>
+        </w:rPr>
+        <w:t>ресторана</w:t>
+      </w:r>
+      <w:r>
+        <w:rPr>
+          <w:rFonts w:ascii="Segoe UI" w:hAnsi="Segoe UI" w:cs="Segoe UI"/>
+          <w:color w:val="212529"/>
+          <w:shd w:val="clear" w:color="auto" w:fill="FFFFFF"/>
+        </w:rPr>
+        <w:t xml:space="preserve">)  </w:t>
+      </w:r>
+      <w:r>
+        <w:rPr>
+          <w:rFonts w:ascii="Segoe UI" w:hAnsi="Segoe UI" w:cs="Segoe UI"/>
+          <w:color w:val="212529"/>
+          <w:shd w:val="clear" w:color="auto" w:fill="FFFFFF"/>
+        </w:rPr>
+        <w:t>Просмотр</w:t>
+      </w:r>
+      <w:r>
+        <w:rPr>
+          <w:rFonts w:ascii="Segoe UI" w:hAnsi="Segoe UI" w:cs="Segoe UI"/>
+          <w:color w:val="212529"/>
+          <w:shd w:val="clear" w:color="auto" w:fill="FFFFFF"/>
+        </w:rPr>
+        <w:t xml:space="preserve"> </w:t>
+      </w:r>
+      <w:r>
+        <w:rPr>
+          <w:rFonts w:ascii="Segoe UI" w:hAnsi="Segoe UI" w:cs="Segoe UI"/>
+          <w:color w:val="212529"/>
+          <w:shd w:val="clear" w:color="auto" w:fill="FFFFFF"/>
+        </w:rPr>
+        <w:t>отзыва оставленный конкретным пользователем для конкретного ресторана</w:t>
+      </w:r>
+      <w:r>
+        <w:rPr>
+          <w:rFonts w:ascii="Segoe UI" w:hAnsi="Segoe UI" w:cs="Segoe UI"/>
+          <w:color w:val="212529"/>
+          <w:shd w:val="clear" w:color="auto" w:fill="FFFFFF"/>
+        </w:rPr>
+        <w:t xml:space="preserve"> </w:t>
+      </w:r>
+      <w:r>
+        <w:rPr>
+          <w:rFonts w:ascii="Segoe UI" w:hAnsi="Segoe UI" w:cs="Segoe UI"/>
+          <w:color w:val="212529"/>
+          <w:shd w:val="clear" w:color="auto" w:fill="FFFFFF"/>
+        </w:rPr>
+        <w:t>(</w:t>
+      </w:r>
+      <w:r>
+        <w:rPr>
+          <w:rFonts w:ascii="Segoe UI" w:hAnsi="Segoe UI" w:cs="Segoe UI"/>
+          <w:color w:val="212529"/>
+          <w:shd w:val="clear" w:color="auto" w:fill="FFFFFF"/>
+        </w:rPr>
+        <w:t>пользователь</w:t>
+      </w:r>
+      <w:r>
+        <w:rPr>
+          <w:rFonts w:ascii="Segoe UI" w:hAnsi="Segoe UI" w:cs="Segoe UI"/>
+          <w:color w:val="212529"/>
+          <w:shd w:val="clear" w:color="auto" w:fill="FFFFFF"/>
+        </w:rPr>
+        <w:t>)</w:t>
       </w:r>
     </w:p>
     <w:p>
@@ -1550,6 +2453,7 @@
           <w:color w:val="212529"/>
           <w:shd w:val="clear" w:color="auto" w:fill="FFFFFF"/>
         </w:rPr>
+        <w:lastRenderedPageBreak/>
         <w:br/>
       </w:r>
       <w:r>
@@ -1602,10 +2506,110 @@
           <w:shd w:val="clear" w:color="auto" w:fill="FFFFFF"/>
           <w:lang w:val="en-US"/>
         </w:rPr>
+        <w:t>schemes</w:t>
+      </w:r>
+      <w:r>
+        <w:rPr>
+          <w:rStyle w:val="a3"/>
+          <w:rFonts w:ascii="Segoe UI" w:hAnsi="Segoe UI" w:cs="Segoe UI"/>
+          <w:color w:val="212529"/>
+          <w:shd w:val="clear" w:color="auto" w:fill="FFFFFF"/>
+        </w:rPr>
+        <w:t>/:</w:t>
+      </w:r>
+      <w:proofErr w:type="spellStart"/>
+      <w:proofErr w:type="gramStart"/>
+      <w:r>
+        <w:rPr>
+          <w:rStyle w:val="a3"/>
+          <w:rFonts w:ascii="Segoe UI" w:hAnsi="Segoe UI" w:cs="Segoe UI"/>
+          <w:color w:val="212529"/>
+          <w:shd w:val="clear" w:color="auto" w:fill="FFFFFF"/>
+        </w:rPr>
+        <w:t>id</w:t>
+      </w:r>
+      <w:proofErr w:type="spellEnd"/>
+      <w:r>
+        <w:rPr>
+          <w:rFonts w:ascii="Segoe UI" w:hAnsi="Segoe UI" w:cs="Segoe UI"/>
+          <w:color w:val="212529"/>
+          <w:shd w:val="clear" w:color="auto" w:fill="FFFFFF"/>
+        </w:rPr>
+        <w:t>  (</w:t>
+      </w:r>
+      <w:proofErr w:type="spellStart"/>
+      <w:proofErr w:type="gramEnd"/>
+      <w:r>
+        <w:rPr>
+          <w:rFonts w:ascii="Segoe UI" w:hAnsi="Segoe UI" w:cs="Segoe UI"/>
+          <w:color w:val="212529"/>
+          <w:shd w:val="clear" w:color="auto" w:fill="FFFFFF"/>
+        </w:rPr>
+        <w:t>id</w:t>
+      </w:r>
+      <w:proofErr w:type="spellEnd"/>
+      <w:r>
+        <w:rPr>
+          <w:rFonts w:ascii="Segoe UI" w:hAnsi="Segoe UI" w:cs="Segoe UI"/>
+          <w:color w:val="212529"/>
+          <w:shd w:val="clear" w:color="auto" w:fill="FFFFFF"/>
+        </w:rPr>
+        <w:t xml:space="preserve"> - идентификатор ресторана) - Просмотр конкретной схемы (пользователь)</w:t>
+      </w:r>
+    </w:p>
+    <w:p>
+      <w:pPr>
+        <w:rPr>
+          <w:rFonts w:ascii="Segoe UI" w:hAnsi="Segoe UI" w:cs="Segoe UI"/>
+          <w:color w:val="212529"/>
+          <w:shd w:val="clear" w:color="auto" w:fill="FFFFFF"/>
+        </w:rPr>
+      </w:pPr>
+      <w:r>
+        <w:rPr>
+          <w:rFonts w:ascii="Segoe UI" w:hAnsi="Segoe UI" w:cs="Segoe UI"/>
+          <w:color w:val="212529"/>
+          <w:shd w:val="clear" w:color="auto" w:fill="FFFFFF"/>
+        </w:rPr>
+        <w:t>GET: </w:t>
+      </w:r>
+      <w:r>
+        <w:rPr>
+          <w:rStyle w:val="a3"/>
+          <w:rFonts w:ascii="Segoe UI" w:hAnsi="Segoe UI" w:cs="Segoe UI"/>
+          <w:color w:val="212529"/>
+          <w:shd w:val="clear" w:color="auto" w:fill="FFFFFF"/>
+        </w:rPr>
+        <w:t>/</w:t>
+      </w:r>
+      <w:r>
+        <w:rPr>
+          <w:rFonts w:ascii="Segoe UI" w:hAnsi="Segoe UI" w:cs="Segoe UI"/>
+          <w:b/>
+          <w:i/>
+          <w:color w:val="212529"/>
+          <w:sz w:val="23"/>
+          <w:szCs w:val="23"/>
+          <w:shd w:val="clear" w:color="auto" w:fill="FFFFFF"/>
+          <w:lang w:val="en-US"/>
+        </w:rPr>
         <w:t>scheme</w:t>
       </w:r>
       <w:r>
         <w:rPr>
+          <w:rFonts w:ascii="Segoe UI" w:hAnsi="Segoe UI" w:cs="Segoe UI"/>
+          <w:b/>
+          <w:i/>
+          <w:color w:val="212529"/>
+          <w:sz w:val="23"/>
+          <w:szCs w:val="23"/>
+          <w:shd w:val="clear" w:color="auto" w:fill="FFFFFF"/>
+          <w:lang w:val="en-US"/>
+        </w:rPr>
+        <w:t>s</w:t>
+      </w:r>
+      <w:r>
+        <w:rPr>
           <w:rStyle w:val="a3"/>
           <w:rFonts w:ascii="Segoe UI" w:hAnsi="Segoe UI" w:cs="Segoe UI"/>
           <w:color w:val="212529"/>
@@ -1634,8 +2638,18 @@
           <w:rFonts w:ascii="Segoe UI" w:hAnsi="Segoe UI" w:cs="Segoe UI"/>
           <w:color w:val="212529"/>
           <w:shd w:val="clear" w:color="auto" w:fill="FFFFFF"/>
-        </w:rPr>
-        <w:t xml:space="preserve"> /:</w:t>
+          <w:lang w:val="en-US"/>
+        </w:rPr>
+        <w:t>s</w:t>
+      </w:r>
+      <w:r>
+        <w:rPr>
+          <w:rStyle w:val="a3"/>
+          <w:rFonts w:ascii="Segoe UI" w:hAnsi="Segoe UI" w:cs="Segoe UI"/>
+          <w:color w:val="212529"/>
+          <w:shd w:val="clear" w:color="auto" w:fill="FFFFFF"/>
+        </w:rPr>
+        <w:t>/:</w:t>
       </w:r>
       <w:proofErr w:type="spellStart"/>
       <w:r>
@@ -1654,23 +2668,7 @@
           <w:color w:val="212529"/>
           <w:shd w:val="clear" w:color="auto" w:fill="FFFFFF"/>
         </w:rPr>
-        <w:t> </w:t>
-      </w:r>
-      <w:r>
-        <w:rPr>
-          <w:rFonts w:ascii="Segoe UI" w:hAnsi="Segoe UI" w:cs="Segoe UI"/>
-          <w:color w:val="212529"/>
-          <w:shd w:val="clear" w:color="auto" w:fill="FFFFFF"/>
-        </w:rPr>
-        <w:t xml:space="preserve"> </w:t>
-      </w:r>
-      <w:r>
-        <w:rPr>
-          <w:rFonts w:ascii="Segoe UI" w:hAnsi="Segoe UI" w:cs="Segoe UI"/>
-          <w:color w:val="212529"/>
-          <w:shd w:val="clear" w:color="auto" w:fill="FFFFFF"/>
-        </w:rPr>
-        <w:t>(</w:t>
+        <w:t>  (</w:t>
       </w:r>
       <w:proofErr w:type="spellStart"/>
       <w:r>
@@ -1688,39 +2686,7 @@
           <w:color w:val="212529"/>
           <w:shd w:val="clear" w:color="auto" w:fill="FFFFFF"/>
         </w:rPr>
-        <w:t xml:space="preserve"> - идентификатор ресторана) - Просмотр </w:t>
-      </w:r>
-      <w:r>
-        <w:rPr>
-          <w:rFonts w:ascii="Segoe UI" w:hAnsi="Segoe UI" w:cs="Segoe UI"/>
-          <w:color w:val="212529"/>
-          <w:shd w:val="clear" w:color="auto" w:fill="FFFFFF"/>
-        </w:rPr>
-        <w:t>конкретной</w:t>
-      </w:r>
-      <w:r>
-        <w:rPr>
-          <w:rFonts w:ascii="Segoe UI" w:hAnsi="Segoe UI" w:cs="Segoe UI"/>
-          <w:color w:val="212529"/>
-          <w:shd w:val="clear" w:color="auto" w:fill="FFFFFF"/>
-        </w:rPr>
-        <w:t xml:space="preserve"> </w:t>
-      </w:r>
-      <w:r>
-        <w:rPr>
-          <w:rFonts w:ascii="Segoe UI" w:hAnsi="Segoe UI" w:cs="Segoe UI"/>
-          <w:color w:val="212529"/>
-          <w:shd w:val="clear" w:color="auto" w:fill="FFFFFF"/>
-        </w:rPr>
-        <w:t>схемы</w:t>
-      </w:r>
-      <w:r>
-        <w:rPr>
-          <w:rFonts w:ascii="Segoe UI" w:hAnsi="Segoe UI" w:cs="Segoe UI"/>
-          <w:color w:val="212529"/>
-          <w:shd w:val="clear" w:color="auto" w:fill="FFFFFF"/>
-        </w:rPr>
-        <w:t xml:space="preserve"> (пользователь)</w:t>
+        <w:t xml:space="preserve"> - идентификатор ресторана) - Просмотр конкретной схемы (пользователь)</w:t>
       </w:r>
       <w:r>
         <w:rPr>
@@ -1751,7 +2717,7 @@
           <w:shd w:val="clear" w:color="auto" w:fill="FFFFFF"/>
           <w:lang w:val="en-US"/>
         </w:rPr>
-        <w:t>s</w:t>
+        <w:t>scheme</w:t>
       </w:r>
       <w:r>
         <w:rPr>
@@ -1764,7 +2730,7 @@
           <w:shd w:val="clear" w:color="auto" w:fill="FFFFFF"/>
           <w:lang w:val="en-US"/>
         </w:rPr>
-        <w:t>cheme</w:t>
+        <w:t>s</w:t>
       </w:r>
       <w:r>
         <w:rPr>
@@ -1796,8 +2762,18 @@
           <w:rFonts w:ascii="Segoe UI" w:hAnsi="Segoe UI" w:cs="Segoe UI"/>
           <w:color w:val="212529"/>
           <w:shd w:val="clear" w:color="auto" w:fill="FFFFFF"/>
-        </w:rPr>
-        <w:t xml:space="preserve"> /:</w:t>
+          <w:lang w:val="en-US"/>
+        </w:rPr>
+        <w:t>s</w:t>
+      </w:r>
+      <w:r>
+        <w:rPr>
+          <w:rStyle w:val="a3"/>
+          <w:rFonts w:ascii="Segoe UI" w:hAnsi="Segoe UI" w:cs="Segoe UI"/>
+          <w:color w:val="212529"/>
+          <w:shd w:val="clear" w:color="auto" w:fill="FFFFFF"/>
+        </w:rPr>
+        <w:t>/:</w:t>
       </w:r>
       <w:proofErr w:type="spellStart"/>
       <w:r>
@@ -1834,23 +2810,7 @@
           <w:color w:val="212529"/>
           <w:shd w:val="clear" w:color="auto" w:fill="FFFFFF"/>
         </w:rPr>
-        <w:t xml:space="preserve"> - идентификатор ресторана) - Изменение </w:t>
-      </w:r>
-      <w:r>
-        <w:rPr>
-          <w:rFonts w:ascii="Segoe UI" w:hAnsi="Segoe UI" w:cs="Segoe UI"/>
-          <w:color w:val="212529"/>
-          <w:shd w:val="clear" w:color="auto" w:fill="FFFFFF"/>
-        </w:rPr>
-        <w:t>схемы</w:t>
-      </w:r>
-      <w:r>
-        <w:rPr>
-          <w:rFonts w:ascii="Segoe UI" w:hAnsi="Segoe UI" w:cs="Segoe UI"/>
-          <w:color w:val="212529"/>
-          <w:shd w:val="clear" w:color="auto" w:fill="FFFFFF"/>
-        </w:rPr>
-        <w:t xml:space="preserve"> (менедже</w:t>
+        <w:t xml:space="preserve"> - идентификатор ресторана) - Изменение схемы (менедже</w:t>
       </w:r>
       <w:r>
         <w:rPr>
@@ -1954,6 +2914,19 @@
       </w:r>
       <w:r>
         <w:rPr>
+          <w:rFonts w:ascii="Segoe UI" w:hAnsi="Segoe UI" w:cs="Segoe UI"/>
+          <w:b/>
+          <w:i/>
+          <w:color w:val="212529"/>
+          <w:sz w:val="23"/>
+          <w:szCs w:val="23"/>
+          <w:shd w:val="clear" w:color="auto" w:fill="FFFFFF"/>
+          <w:lang w:val="en-US"/>
+        </w:rPr>
+        <w:t>s</w:t>
+      </w:r>
+      <w:r>
+        <w:rPr>
           <w:rStyle w:val="a3"/>
           <w:rFonts w:ascii="Segoe UI" w:hAnsi="Segoe UI" w:cs="Segoe UI"/>
           <w:color w:val="212529"/>
@@ -2082,6 +3055,270 @@
           <w:shd w:val="clear" w:color="auto" w:fill="FFFFFF"/>
         </w:rPr>
         <w:t>конкретного стола</w:t>
+      </w:r>
+      <w:r>
+        <w:rPr>
+          <w:rFonts w:ascii="Segoe UI" w:hAnsi="Segoe UI" w:cs="Segoe UI"/>
+          <w:color w:val="212529"/>
+          <w:shd w:val="clear" w:color="auto" w:fill="FFFFFF"/>
+        </w:rPr>
+        <w:t>(</w:t>
+      </w:r>
+      <w:r>
+        <w:rPr>
+          <w:rFonts w:ascii="Segoe UI" w:hAnsi="Segoe UI" w:cs="Segoe UI"/>
+          <w:color w:val="212529"/>
+          <w:shd w:val="clear" w:color="auto" w:fill="FFFFFF"/>
+        </w:rPr>
+        <w:t>пользователь</w:t>
+      </w:r>
+      <w:r>
+        <w:rPr>
+          <w:rFonts w:ascii="Segoe UI" w:hAnsi="Segoe UI" w:cs="Segoe UI"/>
+          <w:color w:val="212529"/>
+          <w:shd w:val="clear" w:color="auto" w:fill="FFFFFF"/>
+        </w:rPr>
+        <w:t>)</w:t>
+      </w:r>
+    </w:p>
+    <w:p>
+      <w:pPr>
+        <w:rPr>
+          <w:rFonts w:ascii="Segoe UI" w:hAnsi="Segoe UI" w:cs="Segoe UI"/>
+          <w:color w:val="212529"/>
+          <w:shd w:val="clear" w:color="auto" w:fill="FFFFFF"/>
+        </w:rPr>
+      </w:pPr>
+      <w:r>
+        <w:rPr>
+          <w:rFonts w:ascii="Segoe UI" w:hAnsi="Segoe UI" w:cs="Segoe UI"/>
+          <w:color w:val="212529"/>
+          <w:shd w:val="clear" w:color="auto" w:fill="FFFFFF"/>
+          <w:lang w:val="en-US"/>
+        </w:rPr>
+        <w:t>GET</w:t>
+      </w:r>
+      <w:r>
+        <w:rPr>
+          <w:rFonts w:ascii="Segoe UI" w:hAnsi="Segoe UI" w:cs="Segoe UI"/>
+          <w:color w:val="212529"/>
+          <w:shd w:val="clear" w:color="auto" w:fill="FFFFFF"/>
+        </w:rPr>
+        <w:t>:</w:t>
+      </w:r>
+      <w:r>
+        <w:rPr>
+          <w:rFonts w:ascii="Segoe UI" w:hAnsi="Segoe UI" w:cs="Segoe UI"/>
+          <w:color w:val="212529"/>
+          <w:shd w:val="clear" w:color="auto" w:fill="FFFFFF"/>
+          <w:lang w:val="en-US"/>
+        </w:rPr>
+        <w:t> </w:t>
+      </w:r>
+      <w:r>
+        <w:rPr>
+          <w:rStyle w:val="a3"/>
+          <w:rFonts w:ascii="Segoe UI" w:hAnsi="Segoe UI" w:cs="Segoe UI"/>
+          <w:color w:val="212529"/>
+          <w:shd w:val="clear" w:color="auto" w:fill="FFFFFF"/>
+        </w:rPr>
+        <w:t>/</w:t>
+      </w:r>
+      <w:r>
+        <w:rPr>
+          <w:rFonts w:ascii="Segoe UI" w:hAnsi="Segoe UI" w:cs="Segoe UI"/>
+          <w:b/>
+          <w:i/>
+          <w:color w:val="212529"/>
+          <w:sz w:val="23"/>
+          <w:szCs w:val="23"/>
+          <w:shd w:val="clear" w:color="auto" w:fill="FFFFFF"/>
+          <w:lang w:val="en-US"/>
+        </w:rPr>
+        <w:t>table</w:t>
+      </w:r>
+      <w:r>
+        <w:rPr>
+          <w:rFonts w:ascii="Segoe UI" w:hAnsi="Segoe UI" w:cs="Segoe UI"/>
+          <w:b/>
+          <w:i/>
+          <w:color w:val="212529"/>
+          <w:sz w:val="23"/>
+          <w:szCs w:val="23"/>
+          <w:shd w:val="clear" w:color="auto" w:fill="FFFFFF"/>
+          <w:lang w:val="en-US"/>
+        </w:rPr>
+        <w:t>s</w:t>
+      </w:r>
+      <w:r>
+        <w:rPr>
+          <w:rStyle w:val="a3"/>
+          <w:rFonts w:ascii="Segoe UI" w:hAnsi="Segoe UI" w:cs="Segoe UI"/>
+          <w:color w:val="212529"/>
+          <w:sz w:val="23"/>
+          <w:szCs w:val="23"/>
+          <w:shd w:val="clear" w:color="auto" w:fill="FFFFFF"/>
+        </w:rPr>
+        <w:t>/</w:t>
+      </w:r>
+      <w:r>
+        <w:rPr>
+          <w:rStyle w:val="a3"/>
+          <w:rFonts w:ascii="Segoe UI" w:hAnsi="Segoe UI" w:cs="Segoe UI"/>
+          <w:color w:val="212529"/>
+          <w:sz w:val="23"/>
+          <w:szCs w:val="23"/>
+          <w:shd w:val="clear" w:color="auto" w:fill="FFFFFF"/>
+          <w:lang w:val="en-US"/>
+        </w:rPr>
+        <w:t>schemes</w:t>
+      </w:r>
+      <w:r>
+        <w:rPr>
+          <w:rStyle w:val="a3"/>
+          <w:rFonts w:ascii="Segoe UI" w:hAnsi="Segoe UI" w:cs="Segoe UI"/>
+          <w:color w:val="212529"/>
+          <w:sz w:val="23"/>
+          <w:szCs w:val="23"/>
+          <w:shd w:val="clear" w:color="auto" w:fill="FFFFFF"/>
+        </w:rPr>
+        <w:t>/</w:t>
+      </w:r>
+      <w:proofErr w:type="gramStart"/>
+      <w:r>
+        <w:rPr>
+          <w:rStyle w:val="a3"/>
+          <w:rFonts w:ascii="Segoe UI" w:hAnsi="Segoe UI" w:cs="Segoe UI"/>
+          <w:color w:val="212529"/>
+          <w:shd w:val="clear" w:color="auto" w:fill="FFFFFF"/>
+        </w:rPr>
+        <w:t>:</w:t>
+      </w:r>
+      <w:r>
+        <w:rPr>
+          <w:rStyle w:val="a3"/>
+          <w:rFonts w:ascii="Segoe UI" w:hAnsi="Segoe UI" w:cs="Segoe UI"/>
+          <w:color w:val="212529"/>
+          <w:shd w:val="clear" w:color="auto" w:fill="FFFFFF"/>
+          <w:lang w:val="en-US"/>
+        </w:rPr>
+        <w:t>id</w:t>
+      </w:r>
+      <w:proofErr w:type="gramEnd"/>
+      <w:r>
+        <w:rPr>
+          <w:rFonts w:ascii="Segoe UI" w:hAnsi="Segoe UI" w:cs="Segoe UI"/>
+          <w:color w:val="212529"/>
+          <w:shd w:val="clear" w:color="auto" w:fill="FFFFFF"/>
+          <w:lang w:val="en-US"/>
+        </w:rPr>
+        <w:t> </w:t>
+      </w:r>
+      <w:r>
+        <w:rPr>
+          <w:rFonts w:ascii="Segoe UI" w:hAnsi="Segoe UI" w:cs="Segoe UI"/>
+          <w:color w:val="212529"/>
+          <w:shd w:val="clear" w:color="auto" w:fill="FFFFFF"/>
+        </w:rPr>
+        <w:t xml:space="preserve"> (</w:t>
+      </w:r>
+      <w:r>
+        <w:rPr>
+          <w:rFonts w:ascii="Segoe UI" w:hAnsi="Segoe UI" w:cs="Segoe UI"/>
+          <w:color w:val="212529"/>
+          <w:shd w:val="clear" w:color="auto" w:fill="FFFFFF"/>
+          <w:lang w:val="en-US"/>
+        </w:rPr>
+        <w:t>id</w:t>
+      </w:r>
+      <w:r>
+        <w:rPr>
+          <w:rFonts w:ascii="Segoe UI" w:hAnsi="Segoe UI" w:cs="Segoe UI"/>
+          <w:color w:val="212529"/>
+          <w:shd w:val="clear" w:color="auto" w:fill="FFFFFF"/>
+        </w:rPr>
+        <w:t xml:space="preserve"> - </w:t>
+      </w:r>
+      <w:r>
+        <w:rPr>
+          <w:rFonts w:ascii="Segoe UI" w:hAnsi="Segoe UI" w:cs="Segoe UI"/>
+          <w:color w:val="212529"/>
+          <w:shd w:val="clear" w:color="auto" w:fill="FFFFFF"/>
+        </w:rPr>
+        <w:t>идентификатор</w:t>
+      </w:r>
+      <w:r>
+        <w:rPr>
+          <w:rFonts w:ascii="Segoe UI" w:hAnsi="Segoe UI" w:cs="Segoe UI"/>
+          <w:color w:val="212529"/>
+          <w:shd w:val="clear" w:color="auto" w:fill="FFFFFF"/>
+        </w:rPr>
+        <w:t xml:space="preserve"> </w:t>
+      </w:r>
+      <w:r>
+        <w:rPr>
+          <w:rFonts w:ascii="Segoe UI" w:hAnsi="Segoe UI" w:cs="Segoe UI"/>
+          <w:color w:val="212529"/>
+          <w:shd w:val="clear" w:color="auto" w:fill="FFFFFF"/>
+        </w:rPr>
+        <w:t>схемы</w:t>
+      </w:r>
+      <w:r>
+        <w:rPr>
+          <w:rFonts w:ascii="Segoe UI" w:hAnsi="Segoe UI" w:cs="Segoe UI"/>
+          <w:color w:val="212529"/>
+          <w:shd w:val="clear" w:color="auto" w:fill="FFFFFF"/>
+        </w:rPr>
+        <w:t>) -</w:t>
+      </w:r>
+      <w:r>
+        <w:rPr>
+          <w:rFonts w:ascii="Segoe UI" w:hAnsi="Segoe UI" w:cs="Segoe UI"/>
+          <w:color w:val="212529"/>
+          <w:shd w:val="clear" w:color="auto" w:fill="FFFFFF"/>
+          <w:lang w:val="en-US"/>
+        </w:rPr>
+        <w:t> </w:t>
+      </w:r>
+      <w:r>
+        <w:rPr>
+          <w:rFonts w:ascii="Segoe UI" w:hAnsi="Segoe UI" w:cs="Segoe UI"/>
+          <w:color w:val="212529"/>
+          <w:shd w:val="clear" w:color="auto" w:fill="FFFFFF"/>
+        </w:rPr>
+        <w:t>Просмотр</w:t>
+      </w:r>
+      <w:r>
+        <w:rPr>
+          <w:rFonts w:ascii="Segoe UI" w:hAnsi="Segoe UI" w:cs="Segoe UI"/>
+          <w:color w:val="212529"/>
+          <w:shd w:val="clear" w:color="auto" w:fill="FFFFFF"/>
+        </w:rPr>
+        <w:t xml:space="preserve"> </w:t>
+      </w:r>
+      <w:r>
+        <w:rPr>
+          <w:rFonts w:ascii="Segoe UI" w:hAnsi="Segoe UI" w:cs="Segoe UI"/>
+          <w:color w:val="212529"/>
+          <w:shd w:val="clear" w:color="auto" w:fill="FFFFFF"/>
+        </w:rPr>
+        <w:t xml:space="preserve">столов для </w:t>
+      </w:r>
+      <w:r>
+        <w:rPr>
+          <w:rFonts w:ascii="Segoe UI" w:hAnsi="Segoe UI" w:cs="Segoe UI"/>
+          <w:color w:val="212529"/>
+          <w:shd w:val="clear" w:color="auto" w:fill="FFFFFF"/>
+        </w:rPr>
+        <w:t>конкретной</w:t>
+      </w:r>
+      <w:r>
+        <w:rPr>
+          <w:rFonts w:ascii="Segoe UI" w:hAnsi="Segoe UI" w:cs="Segoe UI"/>
+          <w:color w:val="212529"/>
+          <w:shd w:val="clear" w:color="auto" w:fill="FFFFFF"/>
+        </w:rPr>
+        <w:t xml:space="preserve"> схемы </w:t>
       </w:r>
       <w:r>
         <w:rPr>
@@ -2230,47 +3467,7 @@
           <w:szCs w:val="23"/>
           <w:shd w:val="clear" w:color="auto" w:fill="FFFFFF"/>
         </w:rPr>
-        <w:t xml:space="preserve">Добавление </w:t>
-      </w:r>
-      <w:r>
-        <w:rPr>
-          <w:rFonts w:ascii="Segoe UI" w:hAnsi="Segoe UI" w:cs="Segoe UI"/>
-          <w:color w:val="212529"/>
-          <w:sz w:val="23"/>
-          <w:szCs w:val="23"/>
-          <w:shd w:val="clear" w:color="auto" w:fill="FFFFFF"/>
-        </w:rPr>
-        <w:t>новой записи</w:t>
-      </w:r>
-      <w:r>
-        <w:rPr>
-          <w:rFonts w:ascii="Segoe UI" w:hAnsi="Segoe UI" w:cs="Segoe UI"/>
-          <w:color w:val="212529"/>
-          <w:sz w:val="23"/>
-          <w:szCs w:val="23"/>
-          <w:shd w:val="clear" w:color="auto" w:fill="FFFFFF"/>
-        </w:rPr>
-        <w:t xml:space="preserve"> (</w:t>
-      </w:r>
-      <w:r>
-        <w:rPr>
-          <w:rFonts w:ascii="Segoe UI" w:hAnsi="Segoe UI" w:cs="Segoe UI"/>
-          <w:color w:val="212529"/>
-          <w:sz w:val="23"/>
-          <w:szCs w:val="23"/>
-          <w:shd w:val="clear" w:color="auto" w:fill="FFFFFF"/>
-        </w:rPr>
-        <w:t>пользователь</w:t>
-      </w:r>
-      <w:r>
-        <w:rPr>
-          <w:rFonts w:ascii="Segoe UI" w:hAnsi="Segoe UI" w:cs="Segoe UI"/>
-          <w:color w:val="212529"/>
-          <w:sz w:val="23"/>
-          <w:szCs w:val="23"/>
-          <w:shd w:val="clear" w:color="auto" w:fill="FFFFFF"/>
-        </w:rPr>
-        <w:t>);</w:t>
+        <w:t>Добавление новой записи (пользователь);</w:t>
       </w:r>
       <w:r>
         <w:rPr>
@@ -2540,15 +3737,39 @@
           <w:color w:val="212529"/>
           <w:shd w:val="clear" w:color="auto" w:fill="FFFFFF"/>
         </w:rPr>
-        <w:t xml:space="preserve"> - идентификатор </w:t>
-      </w:r>
-      <w:r>
-        <w:rPr>
-          <w:rFonts w:ascii="Segoe UI" w:hAnsi="Segoe UI" w:cs="Segoe UI"/>
-          <w:color w:val="212529"/>
-          <w:shd w:val="clear" w:color="auto" w:fill="FFFFFF"/>
-        </w:rPr>
-        <w:t>пользователя</w:t>
+        <w:t xml:space="preserve"> - идентификатор пользователя)</w:t>
+      </w:r>
+      <w:r>
+        <w:rPr>
+          <w:rFonts w:ascii="Segoe UI" w:hAnsi="Segoe UI" w:cs="Segoe UI"/>
+          <w:color w:val="212529"/>
+          <w:shd w:val="clear" w:color="auto" w:fill="FFFFFF"/>
+        </w:rPr>
+        <w:t xml:space="preserve"> - Просмотр списка </w:t>
+      </w:r>
+      <w:r>
+        <w:rPr>
+          <w:rFonts w:ascii="Segoe UI" w:hAnsi="Segoe UI" w:cs="Segoe UI"/>
+          <w:color w:val="212529"/>
+          <w:shd w:val="clear" w:color="auto" w:fill="FFFFFF"/>
+        </w:rPr>
+        <w:t>бронирования</w:t>
+      </w:r>
+      <w:r>
+        <w:rPr>
+          <w:rFonts w:ascii="Segoe UI" w:hAnsi="Segoe UI" w:cs="Segoe UI"/>
+          <w:color w:val="212529"/>
+          <w:shd w:val="clear" w:color="auto" w:fill="FFFFFF"/>
+        </w:rPr>
+        <w:t xml:space="preserve"> (</w:t>
+      </w:r>
+      <w:r>
+        <w:rPr>
+          <w:rFonts w:ascii="Segoe UI" w:hAnsi="Segoe UI" w:cs="Segoe UI"/>
+          <w:color w:val="212529"/>
+          <w:shd w:val="clear" w:color="auto" w:fill="FFFFFF"/>
+        </w:rPr>
+        <w:t>пользователь</w:t>
       </w:r>
       <w:r>
         <w:rPr>
@@ -2558,38 +3779,125 @@
         </w:rPr>
         <w:t>)</w:t>
       </w:r>
-      <w:r>
-        <w:rPr>
-          <w:rFonts w:ascii="Segoe UI" w:hAnsi="Segoe UI" w:cs="Segoe UI"/>
-          <w:color w:val="212529"/>
-          <w:shd w:val="clear" w:color="auto" w:fill="FFFFFF"/>
-        </w:rPr>
-        <w:t xml:space="preserve"> - Просмотр списка </w:t>
-      </w:r>
-      <w:r>
-        <w:rPr>
-          <w:rFonts w:ascii="Segoe UI" w:hAnsi="Segoe UI" w:cs="Segoe UI"/>
-          <w:color w:val="212529"/>
-          <w:shd w:val="clear" w:color="auto" w:fill="FFFFFF"/>
-        </w:rPr>
-        <w:lastRenderedPageBreak/>
-        <w:t>бронирования</w:t>
-      </w:r>
-      <w:r>
-        <w:rPr>
-          <w:rFonts w:ascii="Segoe UI" w:hAnsi="Segoe UI" w:cs="Segoe UI"/>
-          <w:color w:val="212529"/>
-          <w:shd w:val="clear" w:color="auto" w:fill="FFFFFF"/>
-        </w:rPr>
-        <w:t xml:space="preserve"> (</w:t>
-      </w:r>
-      <w:r>
-        <w:rPr>
-          <w:rFonts w:ascii="Segoe UI" w:hAnsi="Segoe UI" w:cs="Segoe UI"/>
-          <w:color w:val="212529"/>
-          <w:shd w:val="clear" w:color="auto" w:fill="FFFFFF"/>
-        </w:rPr>
-        <w:t>пользователь</w:t>
+    </w:p>
+    <w:p>
+      <w:pPr>
+        <w:rPr>
+          <w:rFonts w:ascii="Segoe UI" w:hAnsi="Segoe UI" w:cs="Segoe UI"/>
+          <w:color w:val="212529"/>
+          <w:shd w:val="clear" w:color="auto" w:fill="FFFFFF"/>
+        </w:rPr>
+      </w:pPr>
+      <w:r>
+        <w:rPr>
+          <w:rFonts w:ascii="Segoe UI" w:hAnsi="Segoe UI" w:cs="Segoe UI"/>
+          <w:color w:val="212529"/>
+          <w:shd w:val="clear" w:color="auto" w:fill="FFFFFF"/>
+        </w:rPr>
+        <w:t>GET: </w:t>
+      </w:r>
+      <w:r>
+        <w:rPr>
+          <w:rStyle w:val="a3"/>
+          <w:rFonts w:ascii="Segoe UI" w:hAnsi="Segoe UI" w:cs="Segoe UI"/>
+          <w:color w:val="212529"/>
+          <w:shd w:val="clear" w:color="auto" w:fill="FFFFFF"/>
+        </w:rPr>
+        <w:t>/</w:t>
+      </w:r>
+      <w:r>
+        <w:rPr>
+          <w:rFonts w:ascii="Segoe UI" w:hAnsi="Segoe UI" w:cs="Segoe UI"/>
+          <w:b/>
+          <w:i/>
+          <w:color w:val="212529"/>
+          <w:sz w:val="23"/>
+          <w:szCs w:val="23"/>
+          <w:shd w:val="clear" w:color="auto" w:fill="FFFFFF"/>
+          <w:lang w:val="en-US"/>
+        </w:rPr>
+        <w:t>reservation</w:t>
+      </w:r>
+      <w:r>
+        <w:rPr>
+          <w:rStyle w:val="a3"/>
+          <w:rFonts w:ascii="Segoe UI" w:hAnsi="Segoe UI" w:cs="Segoe UI"/>
+          <w:color w:val="212529"/>
+          <w:shd w:val="clear" w:color="auto" w:fill="FFFFFF"/>
+        </w:rPr>
+        <w:t>/</w:t>
+      </w:r>
+      <w:r>
+        <w:rPr>
+          <w:rStyle w:val="a3"/>
+          <w:rFonts w:ascii="Segoe UI" w:hAnsi="Segoe UI" w:cs="Segoe UI"/>
+          <w:color w:val="212529"/>
+          <w:shd w:val="clear" w:color="auto" w:fill="FFFFFF"/>
+          <w:lang w:val="en-US"/>
+        </w:rPr>
+        <w:t>restaurants</w:t>
+      </w:r>
+      <w:r>
+        <w:rPr>
+          <w:rStyle w:val="a3"/>
+          <w:rFonts w:ascii="Segoe UI" w:hAnsi="Segoe UI" w:cs="Segoe UI"/>
+          <w:color w:val="212529"/>
+          <w:shd w:val="clear" w:color="auto" w:fill="FFFFFF"/>
+        </w:rPr>
+        <w:t>:</w:t>
+      </w:r>
+      <w:r>
+        <w:rPr>
+          <w:rStyle w:val="a3"/>
+          <w:rFonts w:ascii="Segoe UI" w:hAnsi="Segoe UI" w:cs="Segoe UI"/>
+          <w:color w:val="212529"/>
+          <w:shd w:val="clear" w:color="auto" w:fill="FFFFFF"/>
+          <w:lang w:val="en-US"/>
+        </w:rPr>
+        <w:t>id</w:t>
+      </w:r>
+      <w:r>
+        <w:rPr>
+          <w:rStyle w:val="a3"/>
+          <w:rFonts w:ascii="Segoe UI" w:hAnsi="Segoe UI" w:cs="Segoe UI"/>
+          <w:color w:val="212529"/>
+          <w:shd w:val="clear" w:color="auto" w:fill="FFFFFF"/>
+        </w:rPr>
+        <w:t xml:space="preserve"> </w:t>
+      </w:r>
+      <w:r>
+        <w:rPr>
+          <w:rFonts w:ascii="Segoe UI" w:hAnsi="Segoe UI" w:cs="Segoe UI"/>
+          <w:color w:val="212529"/>
+          <w:shd w:val="clear" w:color="auto" w:fill="FFFFFF"/>
+        </w:rPr>
+        <w:t>(</w:t>
+      </w:r>
+      <w:proofErr w:type="spellStart"/>
+      <w:r>
+        <w:rPr>
+          <w:rFonts w:ascii="Segoe UI" w:hAnsi="Segoe UI" w:cs="Segoe UI"/>
+          <w:color w:val="212529"/>
+          <w:shd w:val="clear" w:color="auto" w:fill="FFFFFF"/>
+        </w:rPr>
+        <w:t>id</w:t>
+      </w:r>
+      <w:proofErr w:type="spellEnd"/>
+      <w:r>
+        <w:rPr>
+          <w:rFonts w:ascii="Segoe UI" w:hAnsi="Segoe UI" w:cs="Segoe UI"/>
+          <w:color w:val="212529"/>
+          <w:shd w:val="clear" w:color="auto" w:fill="FFFFFF"/>
+        </w:rPr>
+        <w:t xml:space="preserve"> - идентификатор ресторана) - Просмотр списка бронирования (</w:t>
+      </w:r>
+      <w:r>
+        <w:rPr>
+          <w:rFonts w:ascii="Segoe UI" w:hAnsi="Segoe UI" w:cs="Segoe UI"/>
+          <w:color w:val="212529"/>
+          <w:shd w:val="clear" w:color="auto" w:fill="FFFFFF"/>
+        </w:rPr>
+        <w:t>менеджер</w:t>
       </w:r>
       <w:r>
         <w:rPr>
@@ -2599,6 +3907,17 @@
         </w:rPr>
         <w:t>)</w:t>
       </w:r>
+      <w:bookmarkStart w:id="0" w:name="_GoBack"/>
+      <w:bookmarkEnd w:id="0"/>
+    </w:p>
+    <w:p>
+      <w:pPr>
+        <w:rPr>
+          <w:rFonts w:ascii="Segoe UI" w:hAnsi="Segoe UI" w:cs="Segoe UI"/>
+          <w:color w:val="212529"/>
+          <w:shd w:val="clear" w:color="auto" w:fill="FFFFFF"/>
+        </w:rPr>
+      </w:pPr>
       <w:r>
         <w:rPr>
           <w:rFonts w:ascii="Segoe UI" w:hAnsi="Segoe UI" w:cs="Segoe UI"/>
